--- a/Lynwch_Styled_DOCX/第一幕 漓诺何/3 雾掩川/18 盐冰河畔.docx
+++ b/Lynwch_Styled_DOCX/第一幕 漓诺何/3 雾掩川/18 盐冰河畔.docx
@@ -1,6 +1,6 @@
 
 <file path=word/document.xml><?xml version="1.0" encoding="utf-8"?>
-<w:document xmlns:wpc="http://schemas.microsoft.com/office/word/2010/wordprocessingCanvas" xmlns:cx="http://schemas.microsoft.com/office/drawing/2014/chartex" xmlns:cx1="http://schemas.microsoft.com/office/drawing/2015/9/8/chartex" xmlns:cx2="http://schemas.microsoft.com/office/drawing/2015/10/21/chartex" xmlns:cx3="http://schemas.microsoft.com/office/drawing/2016/5/9/chartex" xmlns:cx4="http://schemas.microsoft.com/office/drawing/2016/5/10/chartex" xmlns:cx5="http://schemas.microsoft.com/office/drawing/2016/5/11/chartex" xmlns:cx6="http://schemas.microsoft.com/office/drawing/2016/5/12/chartex" xmlns:cx7="http://schemas.microsoft.com/office/drawing/2016/5/13/chartex" xmlns:cx8="http://schemas.microsoft.com/office/drawing/2016/5/14/chartex" xmlns:mc="http://schemas.openxmlformats.org/markup-compatibility/2006" xmlns:aink="http://schemas.microsoft.com/office/drawing/2016/ink" xmlns:am3d="http://schemas.microsoft.com/office/drawing/2017/model3d" xmlns:o="urn:schemas-microsoft-com:office:office" xmlns:oel="http://schemas.microsoft.com/office/2019/extlst" xmlns:r="http://schemas.openxmlformats.org/officeDocument/2006/relationships" xmlns:m="http://schemas.openxmlformats.org/officeDocument/2006/math" xmlns:v="urn:schemas-microsoft-com:vml" xmlns:wp14="http://schemas.microsoft.com/office/word/2010/wordprocessingDrawing" xmlns:wp="http://schemas.openxmlformats.org/drawingml/2006/wordprocessingDrawing" xmlns:w10="urn:schemas-microsoft-com:office:word" xmlns:w="http://schemas.openxmlformats.org/wordprocessingml/2006/main" xmlns:w14="http://schemas.microsoft.com/office/word/2010/wordml" xmlns:w15="http://schemas.microsoft.com/office/word/2012/wordml" xmlns:w16cex="http://schemas.microsoft.com/office/word/2018/wordml/cex" xmlns:w16cid="http://schemas.microsoft.com/office/word/2016/wordml/cid" xmlns:w16="http://schemas.microsoft.com/office/word/2018/wordml" xmlns:w16sdtdh="http://schemas.microsoft.com/office/word/2020/wordml/sdtdatahash" xmlns:w16se="http://schemas.microsoft.com/office/word/2015/wordml/symex" xmlns:wpg="http://schemas.microsoft.com/office/word/2010/wordprocessingGroup" xmlns:wpi="http://schemas.microsoft.com/office/word/2010/wordprocessingInk" xmlns:wne="http://schemas.microsoft.com/office/word/2006/wordml" xmlns:wps="http://schemas.microsoft.com/office/word/2010/wordprocessingShape" mc:Ignorable="w14 w15 w16se w16cid w16 w16cex w16sdtdh wp14">
+<w:document xmlns:wpc="http://schemas.microsoft.com/office/word/2010/wordprocessingCanvas" xmlns:cx="http://schemas.microsoft.com/office/drawing/2014/chartex" xmlns:cx1="http://schemas.microsoft.com/office/drawing/2015/9/8/chartex" xmlns:cx2="http://schemas.microsoft.com/office/drawing/2015/10/21/chartex" xmlns:cx3="http://schemas.microsoft.com/office/drawing/2016/5/9/chartex" xmlns:cx4="http://schemas.microsoft.com/office/drawing/2016/5/10/chartex" xmlns:cx5="http://schemas.microsoft.com/office/drawing/2016/5/11/chartex" xmlns:cx6="http://schemas.microsoft.com/office/drawing/2016/5/12/chartex" xmlns:cx7="http://schemas.microsoft.com/office/drawing/2016/5/13/chartex" xmlns:cx8="http://schemas.microsoft.com/office/drawing/2016/5/14/chartex" xmlns:mc="http://schemas.openxmlformats.org/markup-compatibility/2006" xmlns:aink="http://schemas.microsoft.com/office/drawing/2016/ink" xmlns:am3d="http://schemas.microsoft.com/office/drawing/2017/model3d" xmlns:o="urn:schemas-microsoft-com:office:office" xmlns:oel="http://schemas.microsoft.com/office/2019/extlst" xmlns:r="http://schemas.openxmlformats.org/officeDocument/2006/relationships" xmlns:m="http://schemas.openxmlformats.org/officeDocument/2006/math" xmlns:v="urn:schemas-microsoft-com:vml" xmlns:wp14="http://schemas.microsoft.com/office/word/2010/wordprocessingDrawing" xmlns:wp="http://schemas.openxmlformats.org/drawingml/2006/wordprocessingDrawing" xmlns:w10="urn:schemas-microsoft-com:office:word" xmlns:w="http://schemas.openxmlformats.org/wordprocessingml/2006/main" xmlns:w14="http://schemas.microsoft.com/office/word/2010/wordml" xmlns:w15="http://schemas.microsoft.com/office/word/2012/wordml" xmlns:w16cex="http://schemas.microsoft.com/office/word/2018/wordml/cex" xmlns:w16cid="http://schemas.microsoft.com/office/word/2016/wordml/cid" xmlns:w16="http://schemas.microsoft.com/office/word/2018/wordml" xmlns:w16du="http://schemas.microsoft.com/office/word/2023/wordml/word16du" xmlns:w16sdtdh="http://schemas.microsoft.com/office/word/2020/wordml/sdtdatahash" xmlns:w16se="http://schemas.microsoft.com/office/word/2015/wordml/symex" xmlns:wpg="http://schemas.microsoft.com/office/word/2010/wordprocessingGroup" xmlns:wpi="http://schemas.microsoft.com/office/word/2010/wordprocessingInk" xmlns:wne="http://schemas.microsoft.com/office/word/2006/wordml" xmlns:wps="http://schemas.microsoft.com/office/word/2010/wordprocessingShape" mc:Ignorable="w14 w15 w16se w16cid w16 w16cex w16sdtdh wp14">
   <w:body>
     <w:p>
       <w:pPr>
@@ -27,18 +27,8 @@
           <w:sz w:val="24"/>
           <w:szCs w:val="28"/>
         </w:rPr>
-        <w:t xml:space="preserve"> 十八 / </w:t>
-      </w:r>
-      <w:proofErr w:type="gramStart"/>
-      <w:r>
-        <w:rPr>
-          <w:rFonts w:ascii="华文楷体" w:eastAsia="华文楷体" w:hAnsi="华文楷体"/>
-          <w:sz w:val="24"/>
-          <w:szCs w:val="28"/>
-        </w:rPr>
-        <w:t>盐冰河畔</w:t>
-      </w:r>
-      <w:proofErr w:type="gramEnd"/>
+        <w:t xml:space="preserve"> 十八 / 盐冰河畔</w:t>
+      </w:r>
     </w:p>
     <w:p>
       <w:pPr>
@@ -57,18 +47,8 @@
           <w:sz w:val="16"/>
           <w:szCs w:val="18"/>
         </w:rPr>
-        <w:t xml:space="preserve">Chapter 18 / Beyond </w:t>
-      </w:r>
-      <w:proofErr w:type="spellStart"/>
-      <w:r>
-        <w:rPr>
-          <w:rFonts w:ascii="Century Schoolbook" w:hAnsi="Century Schoolbook"/>
-          <w:sz w:val="16"/>
-          <w:szCs w:val="18"/>
-        </w:rPr>
-        <w:t>Saltstream</w:t>
-      </w:r>
-      <w:proofErr w:type="spellEnd"/>
+        <w:t>Chapter 18 / Beyond Saltstream</w:t>
+      </w:r>
     </w:p>
     <w:p>
       <w:pPr>
@@ -113,7 +93,36 @@
           <w:b/>
           <w:bCs/>
         </w:rPr>
-        <w:fldChar w:fldCharType="begin"/>
+        <w:ruby>
+          <w:rubyPr>
+            <w:rubyAlign w:val="distributeSpace"/>
+            <w:hps w:val="10"/>
+            <w:hpsRaise w:val="18"/>
+            <w:hpsBaseText w:val="21"/>
+            <w:lid w:val="zh-CN"/>
+          </w:rubyPr>
+          <w:rt>
+            <w:r>
+              <w:rPr>
+                <w:rFonts w:ascii="TH-Ming-JP0" w:eastAsia="TH-Ming-JP0" w:hAnsi="TH-Ming-JP0"/>
+                <w:b/>
+                <w:bCs/>
+                <w:sz w:val="10"/>
+              </w:rPr>
+              <w:t>Laen'sthika</w:t>
+            </w:r>
+          </w:rt>
+          <w:rubyBase>
+            <w:r>
+              <w:rPr>
+                <w:rFonts w:ascii="TH-Ming-JP0" w:eastAsia="TH-Ming-JP0" w:hAnsi="TH-Ming-JP0"/>
+                <w:b/>
+                <w:bCs/>
+              </w:rPr>
+              <w:t>兰希卡</w:t>
+            </w:r>
+          </w:rubyBase>
+        </w:ruby>
       </w:r>
       <w:r>
         <w:rPr>
@@ -121,39 +130,6 @@
           <w:b/>
           <w:bCs/>
         </w:rPr>
-        <w:instrText>EQ \* jc2 \* "Font:TH-Ming-JP0" \* hps10 \o\ad(\s\up 9(</w:instrText>
-      </w:r>
-      <w:r>
-        <w:rPr>
-          <w:rFonts w:ascii="TH-Ming-JP0" w:eastAsia="TH-Ming-JP0" w:hAnsi="TH-Ming-JP0"/>
-          <w:b/>
-          <w:bCs/>
-          <w:sz w:val="10"/>
-        </w:rPr>
-        <w:instrText>Laen'sthika</w:instrText>
-      </w:r>
-      <w:r>
-        <w:rPr>
-          <w:rFonts w:ascii="TH-Ming-JP0" w:eastAsia="TH-Ming-JP0" w:hAnsi="TH-Ming-JP0"/>
-          <w:b/>
-          <w:bCs/>
-        </w:rPr>
-        <w:instrText>),兰希卡)</w:instrText>
-      </w:r>
-      <w:r>
-        <w:rPr>
-          <w:rFonts w:ascii="TH-Ming-JP0" w:eastAsia="TH-Ming-JP0" w:hAnsi="TH-Ming-JP0"/>
-          <w:b/>
-          <w:bCs/>
-        </w:rPr>
-        <w:fldChar w:fldCharType="end"/>
-      </w:r>
-      <w:r>
-        <w:rPr>
-          <w:rFonts w:ascii="TH-Ming-JP0" w:eastAsia="TH-Ming-JP0" w:hAnsi="TH-Ming-JP0"/>
-          <w:b/>
-          <w:bCs/>
-        </w:rPr>
         <w:t>盐沼。</w:t>
       </w:r>
     </w:p>
@@ -184,47 +160,17 @@
           <w:rFonts w:ascii="Bahnschrift SemiLight" w:eastAsia="华文仿宋" w:hAnsi="Bahnschrift SemiLight"/>
         </w:rPr>
       </w:pPr>
-      <w:proofErr w:type="spellStart"/>
       <w:r>
         <w:rPr>
           <w:rFonts w:ascii="Bahnschrift SemiLight" w:eastAsia="华文仿宋" w:hAnsi="Bahnschrift SemiLight"/>
         </w:rPr>
         <w:t>Velantis</w:t>
       </w:r>
-      <w:proofErr w:type="spellEnd"/>
-      <w:r>
-        <w:rPr>
-          <w:rFonts w:ascii="Bahnschrift SemiLight" w:eastAsia="华文仿宋" w:hAnsi="Bahnschrift SemiLight"/>
-        </w:rPr>
-        <w:t>独行在俄莫铎洛南岸</w:t>
-      </w:r>
-      <w:proofErr w:type="gramStart"/>
-      <w:r>
-        <w:rPr>
-          <w:rFonts w:ascii="Bahnschrift SemiLight" w:eastAsia="华文仿宋" w:hAnsi="Bahnschrift SemiLight"/>
-        </w:rPr>
-        <w:t>的野迹中</w:t>
-      </w:r>
-      <w:proofErr w:type="gramEnd"/>
-      <w:r>
-        <w:rPr>
-          <w:rFonts w:ascii="Bahnschrift SemiLight" w:eastAsia="华文仿宋" w:hAnsi="Bahnschrift SemiLight"/>
-        </w:rPr>
-        <w:t>，而后者还在极夜的笼罩中。极北的地平线上，舞动的光带如被狂风撕碎一般飘落，伴着残烛般的星光，洒向霜冻的盐沼以可怜的</w:t>
-      </w:r>
-      <w:proofErr w:type="gramStart"/>
-      <w:r>
-        <w:rPr>
-          <w:rFonts w:ascii="Bahnschrift SemiLight" w:eastAsia="华文仿宋" w:hAnsi="Bahnschrift SemiLight"/>
-        </w:rPr>
-        <w:t>一</w:t>
-      </w:r>
-      <w:proofErr w:type="gramEnd"/>
-      <w:r>
-        <w:rPr>
-          <w:rFonts w:ascii="Bahnschrift SemiLight" w:eastAsia="华文仿宋" w:hAnsi="Bahnschrift SemiLight"/>
-        </w:rPr>
-        <w:t>丝光明。暂歇在被峡湾撕得零碎的海崖边，</w:t>
+      <w:r>
+        <w:rPr>
+          <w:rFonts w:ascii="Bahnschrift SemiLight" w:eastAsia="华文仿宋" w:hAnsi="Bahnschrift SemiLight"/>
+        </w:rPr>
+        <w:t>独行在俄莫铎洛南岸的野迹中，而后者还在极夜的笼罩中。极北的地平线上，舞动的光带如被狂风撕碎一般飘落，伴着残烛般的星光，洒向霜冻的盐沼以可怜的一丝光明。暂歇在被峡湾撕得零碎的海崖边，</w:t>
       </w:r>
       <w:r>
         <w:rPr>
@@ -260,83 +206,31 @@
         <w:rPr>
           <w:rFonts w:ascii="Bahnschrift SemiLight" w:eastAsia="华文仿宋" w:hAnsi="Bahnschrift SemiLight"/>
         </w:rPr>
-        <w:t>正如夏</w:t>
-      </w:r>
-      <w:proofErr w:type="gramStart"/>
-      <w:r>
-        <w:rPr>
-          <w:rFonts w:ascii="Bahnschrift SemiLight" w:eastAsia="华文仿宋" w:hAnsi="Bahnschrift SemiLight"/>
-        </w:rPr>
-        <w:t>的盐风当中</w:t>
-      </w:r>
-      <w:proofErr w:type="gramEnd"/>
-      <w:r>
-        <w:rPr>
-          <w:rFonts w:ascii="Bahnschrift SemiLight" w:eastAsia="华文仿宋" w:hAnsi="Bahnschrift SemiLight"/>
-        </w:rPr>
-        <w:t>海将苦涩的卤水灌入大地的深处一般。盐沼的水已在</w:t>
-      </w:r>
-      <w:proofErr w:type="gramStart"/>
-      <w:r>
-        <w:rPr>
-          <w:rFonts w:ascii="Bahnschrift SemiLight" w:eastAsia="华文仿宋" w:hAnsi="Bahnschrift SemiLight"/>
-        </w:rPr>
-        <w:t>极</w:t>
-      </w:r>
-      <w:proofErr w:type="gramEnd"/>
-      <w:r>
-        <w:rPr>
-          <w:rFonts w:ascii="Bahnschrift SemiLight" w:eastAsia="华文仿宋" w:hAnsi="Bahnschrift SemiLight"/>
-        </w:rPr>
-        <w:t>寒当中凝结，泛起苍白的泡沫，崖壁之下，迷乱了视野</w:t>
-      </w:r>
-      <w:proofErr w:type="gramStart"/>
-      <w:r>
-        <w:rPr>
-          <w:rFonts w:ascii="Bahnschrift SemiLight" w:eastAsia="华文仿宋" w:hAnsi="Bahnschrift SemiLight"/>
-        </w:rPr>
-        <w:t>的雪砂以下</w:t>
-      </w:r>
-      <w:proofErr w:type="gramEnd"/>
-      <w:r>
-        <w:rPr>
-          <w:rFonts w:ascii="Bahnschrift SemiLight" w:eastAsia="华文仿宋" w:hAnsi="Bahnschrift SemiLight"/>
-        </w:rPr>
-        <w:t>，夏日翻白的巨浪也不再鸣动。耳边只有风声与雪粒在地上翻滚、弹跳的沙声。在海与陆的交锋处，任何生灵的生存显然都是极为困难的。</w:t>
-      </w:r>
-    </w:p>
-    <w:p>
-      <w:pPr>
-        <w:adjustRightInd w:val="0"/>
-        <w:snapToGrid w:val="0"/>
-        <w:spacing w:before="156"/>
-        <w:ind w:firstLine="420"/>
-        <w:rPr>
-          <w:rFonts w:ascii="Bahnschrift SemiLight" w:eastAsia="华文仿宋" w:hAnsi="Bahnschrift SemiLight"/>
-        </w:rPr>
-      </w:pPr>
-      <w:proofErr w:type="spellStart"/>
+        <w:t>正如夏的盐风当中海将苦涩的卤水灌入大地的深处一般。盐沼的水已在极寒当中凝结，泛起苍白的泡沫，崖壁之下，迷乱了视野的雪砂以下，夏日翻白的巨浪也不再鸣动。耳边只有风声与雪粒在地上翻滚、弹跳的沙声。在海与陆的交锋处，任何生灵的生存显然都是极为困难的。</w:t>
+      </w:r>
+    </w:p>
+    <w:p>
+      <w:pPr>
+        <w:adjustRightInd w:val="0"/>
+        <w:snapToGrid w:val="0"/>
+        <w:spacing w:before="156"/>
+        <w:ind w:firstLine="420"/>
+        <w:rPr>
+          <w:rFonts w:ascii="Bahnschrift SemiLight" w:eastAsia="华文仿宋" w:hAnsi="Bahnschrift SemiLight"/>
+        </w:rPr>
+      </w:pPr>
       <w:r>
         <w:rPr>
           <w:rFonts w:ascii="Bahnschrift SemiLight" w:eastAsia="华文仿宋" w:hAnsi="Bahnschrift SemiLight"/>
         </w:rPr>
         <w:t>Velantis</w:t>
       </w:r>
-      <w:proofErr w:type="spellEnd"/>
-      <w:r>
-        <w:rPr>
-          <w:rFonts w:ascii="Bahnschrift SemiLight" w:eastAsia="华文仿宋" w:hAnsi="Bahnschrift SemiLight"/>
-        </w:rPr>
-        <w:t>翻开新的一页，借着星野间浮动的微光，勾勒出了崖间的天际线。虽然是用棉布将自己几乎捆绑起来，但她的手上还是颤抖，无奈她放下了笔，开始</w:t>
-      </w:r>
-      <w:proofErr w:type="gramStart"/>
-      <w:r>
-        <w:rPr>
-          <w:rFonts w:ascii="Bahnschrift SemiLight" w:eastAsia="华文仿宋" w:hAnsi="Bahnschrift SemiLight"/>
-        </w:rPr>
-        <w:t>用编条</w:t>
-      </w:r>
-      <w:proofErr w:type="gramEnd"/>
+      <w:r>
+        <w:rPr>
+          <w:rFonts w:ascii="Bahnschrift SemiLight" w:eastAsia="华文仿宋" w:hAnsi="Bahnschrift SemiLight"/>
+        </w:rPr>
+        <w:t>翻开新的一页，借着星野间浮动的微光，勾勒出了崖间的天际线。虽然是用棉布将自己几乎捆绑起来，但她的手上还是颤抖，无奈她放下了笔，开始用编条</w:t>
+      </w:r>
       <w:r>
         <w:rPr>
           <w:rFonts w:ascii="Bahnschrift SemiLight" w:eastAsia="华文仿宋" w:hAnsi="Bahnschrift SemiLight" w:hint="eastAsia"/>
@@ -359,35 +253,7 @@
         <w:rPr>
           <w:rFonts w:ascii="Bahnschrift SemiLight" w:eastAsia="华文仿宋" w:hAnsi="Bahnschrift SemiLight"/>
         </w:rPr>
-        <w:t>编出类似帐篷的双层骨架，而后将</w:t>
-      </w:r>
-      <w:proofErr w:type="gramStart"/>
-      <w:r>
-        <w:rPr>
-          <w:rFonts w:ascii="Bahnschrift SemiLight" w:eastAsia="华文仿宋" w:hAnsi="Bahnschrift SemiLight"/>
-        </w:rPr>
-        <w:t>布充满</w:t>
-      </w:r>
-      <w:proofErr w:type="gramEnd"/>
-      <w:r>
-        <w:rPr>
-          <w:rFonts w:ascii="Bahnschrift SemiLight" w:eastAsia="华文仿宋" w:hAnsi="Bahnschrift SemiLight"/>
-        </w:rPr>
-        <w:t>其间的空隙，示意性的也就当是一个完成了的驻扎地了。所带的水已经在霰石</w:t>
-      </w:r>
-      <w:proofErr w:type="gramStart"/>
-      <w:r>
-        <w:rPr>
-          <w:rFonts w:ascii="Bahnschrift SemiLight" w:eastAsia="华文仿宋" w:hAnsi="Bahnschrift SemiLight"/>
-        </w:rPr>
-        <w:t>水瓶中冻实了</w:t>
-      </w:r>
-      <w:proofErr w:type="gramEnd"/>
-      <w:r>
-        <w:rPr>
-          <w:rFonts w:ascii="Bahnschrift SemiLight" w:eastAsia="华文仿宋" w:hAnsi="Bahnschrift SemiLight"/>
-        </w:rPr>
-        <w:t>。这种外形方正的水瓶</w:t>
+        <w:t>编出类似帐篷的双层骨架，而后将布充满其间的空隙，示意性的也就当是一个完成了的驻扎地了。所带的水已经在霰石水瓶中冻实了。这种外形方正的水瓶</w:t>
       </w:r>
       <w:r>
         <w:rPr>
@@ -395,28 +261,18 @@
         </w:rPr>
         <w:t>名义上</w:t>
       </w:r>
-      <w:proofErr w:type="gramStart"/>
-      <w:r>
-        <w:rPr>
-          <w:rFonts w:ascii="Bahnschrift SemiLight" w:eastAsia="华文仿宋" w:hAnsi="Bahnschrift SemiLight"/>
-        </w:rPr>
-        <w:t>是乌佐新近</w:t>
-      </w:r>
-      <w:proofErr w:type="gramEnd"/>
-      <w:r>
-        <w:rPr>
-          <w:rFonts w:ascii="Bahnschrift SemiLight" w:eastAsia="华文仿宋" w:hAnsi="Bahnschrift SemiLight"/>
-        </w:rPr>
-        <w:t>元素工艺的高端产物，但在</w:t>
-      </w:r>
-      <w:proofErr w:type="spellStart"/>
+      <w:r>
+        <w:rPr>
+          <w:rFonts w:ascii="Bahnschrift SemiLight" w:eastAsia="华文仿宋" w:hAnsi="Bahnschrift SemiLight"/>
+        </w:rPr>
+        <w:t>是乌佐新近元素工艺的高端产物，但在</w:t>
+      </w:r>
       <w:r>
         <w:rPr>
           <w:rFonts w:ascii="Bahnschrift SemiLight" w:eastAsia="华文仿宋" w:hAnsi="Bahnschrift SemiLight"/>
         </w:rPr>
         <w:t>Velantis</w:t>
       </w:r>
-      <w:proofErr w:type="spellEnd"/>
       <w:r>
         <w:rPr>
           <w:rFonts w:ascii="Bahnschrift SemiLight" w:eastAsia="华文仿宋" w:hAnsi="Bahnschrift SemiLight"/>
@@ -438,30 +294,14 @@
         <w:rPr>
           <w:rFonts w:ascii="Bahnschrift SemiLight" w:eastAsia="华文仿宋" w:hAnsi="Bahnschrift SemiLight" w:hint="eastAsia"/>
         </w:rPr>
-        <w:t>星光随着一丝</w:t>
-      </w:r>
-      <w:proofErr w:type="gramStart"/>
-      <w:r>
-        <w:rPr>
-          <w:rFonts w:ascii="Bahnschrift SemiLight" w:eastAsia="华文仿宋" w:hAnsi="Bahnschrift SemiLight" w:hint="eastAsia"/>
-        </w:rPr>
-        <w:t>被空间</w:t>
-      </w:r>
-      <w:proofErr w:type="gramEnd"/>
-      <w:r>
-        <w:rPr>
-          <w:rFonts w:ascii="Bahnschrift SemiLight" w:eastAsia="华文仿宋" w:hAnsi="Bahnschrift SemiLight" w:hint="eastAsia"/>
-        </w:rPr>
-        <w:t>打碎的冷风从帐篷的空隙中漏下到失眠的</w:t>
-      </w:r>
-      <w:proofErr w:type="spellStart"/>
+        <w:t>星光随着一丝被空间打碎的冷风从帐篷的空隙中漏下到失眠的</w:t>
+      </w:r>
       <w:r>
         <w:rPr>
           <w:rFonts w:ascii="Bahnschrift SemiLight" w:eastAsia="华文仿宋" w:hAnsi="Bahnschrift SemiLight"/>
         </w:rPr>
         <w:t>Velantis</w:t>
       </w:r>
-      <w:proofErr w:type="spellEnd"/>
       <w:r>
         <w:rPr>
           <w:rFonts w:ascii="Bahnschrift SemiLight" w:eastAsia="华文仿宋" w:hAnsi="Bahnschrift SemiLight"/>
@@ -495,35 +335,7 @@
         <w:rPr>
           <w:rFonts w:ascii="Bahnschrift SemiLight" w:eastAsia="华文仿宋" w:hAnsi="Bahnschrift SemiLight"/>
         </w:rPr>
-        <w:t>年</w:t>
-      </w:r>
-      <w:proofErr w:type="gramStart"/>
-      <w:r>
-        <w:rPr>
-          <w:rFonts w:ascii="Bahnschrift SemiLight" w:eastAsia="华文仿宋" w:hAnsi="Bahnschrift SemiLight"/>
-        </w:rPr>
-        <w:t>卡拉刹与乌佐在</w:t>
-      </w:r>
-      <w:proofErr w:type="gramEnd"/>
-      <w:r>
-        <w:rPr>
-          <w:rFonts w:ascii="Bahnschrift SemiLight" w:eastAsia="华文仿宋" w:hAnsi="Bahnschrift SemiLight"/>
-        </w:rPr>
-        <w:t>萍水大战之时吧，</w:t>
-      </w:r>
-      <w:proofErr w:type="gramStart"/>
-      <w:r>
-        <w:rPr>
-          <w:rFonts w:ascii="Bahnschrift SemiLight" w:eastAsia="华文仿宋" w:hAnsi="Bahnschrift SemiLight"/>
-        </w:rPr>
-        <w:t>那时萍</w:t>
-      </w:r>
-      <w:proofErr w:type="gramEnd"/>
-      <w:r>
-        <w:rPr>
-          <w:rFonts w:ascii="Bahnschrift SemiLight" w:eastAsia="华文仿宋" w:hAnsi="Bahnschrift SemiLight"/>
-        </w:rPr>
-        <w:t>水的大小村庄，均在战火中经历浩劫，在当双方在她的故乡</w:t>
+        <w:t>年卡拉刹与乌佐在萍水大战之时吧，那时萍水的大小村庄，均在战火中经历浩劫，在当双方在她的故乡</w:t>
       </w:r>
       <w:r>
         <w:rPr>
@@ -639,95 +451,51 @@
         </w:rPr>
         <w:t>刚刚积攒起的一丝困意不期又消散了。</w:t>
       </w:r>
-      <w:proofErr w:type="spellStart"/>
       <w:r>
         <w:rPr>
           <w:rFonts w:ascii="Bahnschrift SemiLight" w:eastAsia="华文仿宋" w:hAnsi="Bahnschrift SemiLight"/>
         </w:rPr>
         <w:t>Velantis</w:t>
       </w:r>
-      <w:proofErr w:type="spellEnd"/>
-      <w:r>
-        <w:rPr>
-          <w:rFonts w:ascii="Bahnschrift SemiLight" w:eastAsia="华文仿宋" w:hAnsi="Bahnschrift SemiLight"/>
-        </w:rPr>
-        <w:t>爬</w:t>
-      </w:r>
-      <w:proofErr w:type="gramStart"/>
-      <w:r>
-        <w:rPr>
-          <w:rFonts w:ascii="Bahnschrift SemiLight" w:eastAsia="华文仿宋" w:hAnsi="Bahnschrift SemiLight"/>
-        </w:rPr>
-        <w:t>出帐</w:t>
-      </w:r>
-      <w:proofErr w:type="gramEnd"/>
-      <w:r>
-        <w:rPr>
-          <w:rFonts w:ascii="Bahnschrift SemiLight" w:eastAsia="华文仿宋" w:hAnsi="Bahnschrift SemiLight"/>
-        </w:rPr>
-        <w:t>篷，将布片又扯拽了一下，补上了头顶透光的孔隙。</w:t>
-      </w:r>
-    </w:p>
-    <w:p>
-      <w:pPr>
-        <w:adjustRightInd w:val="0"/>
-        <w:snapToGrid w:val="0"/>
-        <w:spacing w:before="156"/>
-        <w:ind w:firstLine="420"/>
-        <w:rPr>
-          <w:rFonts w:ascii="Bahnschrift SemiLight" w:eastAsia="华文仿宋" w:hAnsi="Bahnschrift SemiLight"/>
-        </w:rPr>
-      </w:pPr>
-      <w:r>
-        <w:rPr>
-          <w:rFonts w:ascii="Bahnschrift SemiLight" w:eastAsia="华文仿宋" w:hAnsi="Bahnschrift SemiLight" w:hint="eastAsia"/>
-        </w:rPr>
-        <w:t>在</w:t>
-      </w:r>
-      <w:proofErr w:type="gramStart"/>
-      <w:r>
-        <w:rPr>
-          <w:rFonts w:ascii="Bahnschrift SemiLight" w:eastAsia="华文仿宋" w:hAnsi="Bahnschrift SemiLight" w:hint="eastAsia"/>
-        </w:rPr>
-        <w:t>一</w:t>
-      </w:r>
-      <w:proofErr w:type="gramEnd"/>
-      <w:r>
-        <w:rPr>
-          <w:rFonts w:ascii="Bahnschrift SemiLight" w:eastAsia="华文仿宋" w:hAnsi="Bahnschrift SemiLight" w:hint="eastAsia"/>
-        </w:rPr>
-        <w:t>途中，她曾于许多重镇歇脚，但最终还是退让到了荒野中，总是想不明的紧绷，唯有远离人烟的荒野可给她以稍瞬即逝的开脱，但旅途总会迎来歇息，她又不得不得面对。</w:t>
-      </w:r>
-    </w:p>
-    <w:p>
-      <w:pPr>
-        <w:adjustRightInd w:val="0"/>
-        <w:snapToGrid w:val="0"/>
-        <w:spacing w:before="156"/>
-        <w:ind w:firstLine="420"/>
-        <w:rPr>
-          <w:rFonts w:ascii="Bahnschrift SemiLight" w:eastAsia="华文仿宋" w:hAnsi="Bahnschrift SemiLight"/>
-        </w:rPr>
-      </w:pPr>
-      <w:r>
-        <w:rPr>
-          <w:rFonts w:ascii="Bahnschrift SemiLight" w:eastAsia="华文仿宋" w:hAnsi="Bahnschrift SemiLight" w:hint="eastAsia"/>
-        </w:rPr>
-        <w:t>然而每次，她只是以一次更远的奔逃来疏解这一切。甚至没有，甚至</w:t>
-      </w:r>
-      <w:proofErr w:type="gramStart"/>
-      <w:r>
-        <w:rPr>
-          <w:rFonts w:ascii="Bahnschrift SemiLight" w:eastAsia="华文仿宋" w:hAnsi="Bahnschrift SemiLight" w:hint="eastAsia"/>
-        </w:rPr>
-        <w:t>不</w:t>
-      </w:r>
-      <w:proofErr w:type="gramEnd"/>
-      <w:r>
-        <w:rPr>
-          <w:rFonts w:ascii="Bahnschrift SemiLight" w:eastAsia="华文仿宋" w:hAnsi="Bahnschrift SemiLight" w:hint="eastAsia"/>
-        </w:rPr>
-        <w:t>胆敢去想自己问题的由来。</w:t>
+      <w:r>
+        <w:rPr>
+          <w:rFonts w:ascii="Bahnschrift SemiLight" w:eastAsia="华文仿宋" w:hAnsi="Bahnschrift SemiLight"/>
+        </w:rPr>
+        <w:t>爬出帐篷，将布片又扯拽了一下，补上了头顶透光的孔隙。</w:t>
+      </w:r>
+    </w:p>
+    <w:p>
+      <w:pPr>
+        <w:adjustRightInd w:val="0"/>
+        <w:snapToGrid w:val="0"/>
+        <w:spacing w:before="156"/>
+        <w:ind w:firstLine="420"/>
+        <w:rPr>
+          <w:rFonts w:ascii="Bahnschrift SemiLight" w:eastAsia="华文仿宋" w:hAnsi="Bahnschrift SemiLight"/>
+        </w:rPr>
+      </w:pPr>
+      <w:r>
+        <w:rPr>
+          <w:rFonts w:ascii="Bahnschrift SemiLight" w:eastAsia="华文仿宋" w:hAnsi="Bahnschrift SemiLight" w:hint="eastAsia"/>
+        </w:rPr>
+        <w:t>在一途中，她曾于许多重镇歇脚，但最终还是退让到了荒野中，总是想不明的紧绷，唯有远离人烟的荒野可给她以稍瞬即逝的开脱，但旅途总会迎来歇息，她又不得不得面对。</w:t>
+      </w:r>
+    </w:p>
+    <w:p>
+      <w:pPr>
+        <w:adjustRightInd w:val="0"/>
+        <w:snapToGrid w:val="0"/>
+        <w:spacing w:before="156"/>
+        <w:ind w:firstLine="420"/>
+        <w:rPr>
+          <w:rFonts w:ascii="Bahnschrift SemiLight" w:eastAsia="华文仿宋" w:hAnsi="Bahnschrift SemiLight"/>
+        </w:rPr>
+      </w:pPr>
+      <w:r>
+        <w:rPr>
+          <w:rFonts w:ascii="Bahnschrift SemiLight" w:eastAsia="华文仿宋" w:hAnsi="Bahnschrift SemiLight" w:hint="eastAsia"/>
+        </w:rPr>
+        <w:t>然而每次，她只是以一次更远的奔逃来疏解这一切。甚至没有，甚至不胆敢去想自己问题的由来。</w:t>
       </w:r>
     </w:p>
     <w:p>
@@ -785,7 +553,35 @@
           <w:b/>
           <w:bCs/>
         </w:rPr>
-        <w:fldChar w:fldCharType="begin"/>
+        <w:ruby>
+          <w:rubyPr>
+            <w:rubyAlign w:val="distributeSpace"/>
+            <w:hps w:val="10"/>
+            <w:hpsRaise w:val="18"/>
+            <w:hpsBaseText w:val="21"/>
+            <w:lid w:val="zh-CN"/>
+          </w:rubyPr>
+          <w:rt>
+            <w:r>
+              <w:rPr>
+                <w:rFonts w:ascii="TH-Ming-JP0" w:eastAsia="TH-Ming-JP0" w:hAnsi="TH-Ming-JP0" w:hint="eastAsia"/>
+                <w:b/>
+                <w:bCs/>
+              </w:rPr>
+              <w:t>Saltdew</w:t>
+            </w:r>
+          </w:rt>
+          <w:rubyBase>
+            <w:r>
+              <w:rPr>
+                <w:rFonts w:ascii="TH-Ming-JP0" w:eastAsia="TH-Ming-JP0" w:hAnsi="TH-Ming-JP0" w:hint="eastAsia"/>
+                <w:b/>
+                <w:bCs/>
+              </w:rPr>
+              <w:t>盐露</w:t>
+            </w:r>
+          </w:rubyBase>
+        </w:ruby>
       </w:r>
       <w:r>
         <w:rPr>
@@ -793,771 +589,684 @@
           <w:b/>
           <w:bCs/>
         </w:rPr>
-        <w:instrText>EQ \* jc2 \* "Font:TH-Ming-JP0" \* hps10 \o\ad(\s\up 9(</w:instrText>
-      </w:r>
-      <w:r>
-        <w:rPr>
-          <w:rFonts w:ascii="TH-Ming-JP0" w:eastAsia="TH-Ming-JP0" w:hAnsi="TH-Ming-JP0" w:hint="eastAsia"/>
-          <w:b/>
-          <w:bCs/>
-        </w:rPr>
-        <w:instrText>Saltdew</w:instrText>
-      </w:r>
-      <w:r>
+        <w:t>诊所。</w:t>
+      </w:r>
+    </w:p>
+    <w:p>
+      <w:pPr>
+        <w:adjustRightInd w:val="0"/>
+        <w:snapToGrid w:val="0"/>
+        <w:spacing w:before="156"/>
+        <w:ind w:firstLine="420"/>
+        <w:rPr>
+          <w:rFonts w:ascii="Bahnschrift SemiLight" w:eastAsia="华文仿宋" w:hAnsi="Bahnschrift SemiLight"/>
+        </w:rPr>
+      </w:pPr>
+      <w:r>
+        <w:rPr>
+          <w:rFonts w:ascii="Bahnschrift SemiLight" w:eastAsia="华文仿宋" w:hAnsi="Bahnschrift SemiLight" w:hint="eastAsia"/>
+        </w:rPr>
+        <w:t>「</w:t>
+      </w:r>
+      <w:r>
+        <w:rPr>
+          <w:rFonts w:ascii="Bahnschrift SemiLight" w:eastAsia="华文仿宋" w:hAnsi="Bahnschrift SemiLight" w:hint="eastAsia"/>
+        </w:rPr>
+        <w:t>嗯嗯，您好。</w:t>
+      </w:r>
+      <w:r>
+        <w:rPr>
+          <w:rFonts w:ascii="Bahnschrift SemiLight" w:eastAsia="华文仿宋" w:hAnsi="Bahnschrift SemiLight" w:hint="eastAsia"/>
+        </w:rPr>
+        <w:t>」</w:t>
+      </w:r>
+    </w:p>
+    <w:p>
+      <w:pPr>
+        <w:adjustRightInd w:val="0"/>
+        <w:snapToGrid w:val="0"/>
+        <w:spacing w:before="156"/>
+        <w:ind w:firstLine="420"/>
+        <w:rPr>
+          <w:rFonts w:ascii="Bahnschrift SemiLight" w:eastAsia="华文仿宋" w:hAnsi="Bahnschrift SemiLight"/>
+        </w:rPr>
+      </w:pPr>
+      <w:r>
+        <w:rPr>
+          <w:rFonts w:ascii="Bahnschrift SemiLight" w:eastAsia="华文仿宋" w:hAnsi="Bahnschrift SemiLight" w:hint="eastAsia"/>
+        </w:rPr>
+        <w:lastRenderedPageBreak/>
+        <w:t>「</w:t>
+      </w:r>
+      <w:r>
+        <w:rPr>
+          <w:rFonts w:ascii="Bahnschrift SemiLight" w:eastAsia="华文仿宋" w:hAnsi="Bahnschrift SemiLight" w:hint="eastAsia"/>
+        </w:rPr>
+        <w:t>我</w:t>
+      </w:r>
+      <w:r>
+        <w:rPr>
+          <w:rFonts w:ascii="Bahnschrift SemiLight" w:eastAsia="华文仿宋" w:hAnsi="Bahnschrift SemiLight"/>
+        </w:rPr>
+        <w:t>...</w:t>
+      </w:r>
+      <w:r>
+        <w:rPr>
+          <w:rFonts w:ascii="Bahnschrift SemiLight" w:eastAsia="华文仿宋" w:hAnsi="Bahnschrift SemiLight"/>
+        </w:rPr>
+        <w:t>近两天有一些失眠，嗯嗯，就是失眠而已。特别是在野外的时候</w:t>
+      </w:r>
+      <w:r>
+        <w:rPr>
+          <w:rFonts w:ascii="Bahnschrift SemiLight" w:eastAsia="华文仿宋" w:hAnsi="Bahnschrift SemiLight" w:hint="eastAsia"/>
+        </w:rPr>
+        <w:t>——</w:t>
+      </w:r>
+      <w:r>
+        <w:rPr>
+          <w:rFonts w:ascii="Bahnschrift SemiLight" w:eastAsia="华文仿宋" w:hAnsi="Bahnschrift SemiLight"/>
+        </w:rPr>
+        <w:t>无法入眠，但是第二天也不会感觉不清醒。</w:t>
+      </w:r>
+      <w:r>
+        <w:rPr>
+          <w:rFonts w:ascii="Bahnschrift SemiLight" w:eastAsia="华文仿宋" w:hAnsi="Bahnschrift SemiLight" w:hint="eastAsia"/>
+        </w:rPr>
+        <w:t>」</w:t>
+      </w:r>
+    </w:p>
+    <w:p>
+      <w:pPr>
+        <w:adjustRightInd w:val="0"/>
+        <w:snapToGrid w:val="0"/>
+        <w:spacing w:before="156"/>
+        <w:ind w:firstLine="420"/>
+        <w:rPr>
+          <w:rFonts w:ascii="Bahnschrift SemiLight" w:eastAsia="华文仿宋" w:hAnsi="Bahnschrift SemiLight"/>
+        </w:rPr>
+      </w:pPr>
+      <w:r>
+        <w:rPr>
+          <w:rFonts w:ascii="Bahnschrift SemiLight" w:eastAsia="华文仿宋" w:hAnsi="Bahnschrift SemiLight"/>
+        </w:rPr>
+        <w:t>...</w:t>
+      </w:r>
+    </w:p>
+    <w:p>
+      <w:pPr>
+        <w:adjustRightInd w:val="0"/>
+        <w:snapToGrid w:val="0"/>
+        <w:spacing w:before="156"/>
+        <w:ind w:firstLine="420"/>
+        <w:rPr>
+          <w:rFonts w:ascii="Bahnschrift SemiLight" w:eastAsia="华文仿宋" w:hAnsi="Bahnschrift SemiLight"/>
+        </w:rPr>
+      </w:pPr>
+      <w:r>
+        <w:rPr>
+          <w:rFonts w:ascii="Bahnschrift SemiLight" w:eastAsia="华文仿宋" w:hAnsi="Bahnschrift SemiLight" w:hint="eastAsia"/>
+        </w:rPr>
+        <w:t>「</w:t>
+      </w:r>
+      <w:r>
+        <w:rPr>
+          <w:rFonts w:ascii="Bahnschrift SemiLight" w:eastAsia="华文仿宋" w:hAnsi="Bahnschrift SemiLight" w:hint="eastAsia"/>
+        </w:rPr>
+        <w:t>您前两天有经过风之界</w:t>
+      </w:r>
+      <w:r>
+        <w:rPr>
+          <w:rFonts w:ascii="Bahnschrift SemiLight" w:eastAsia="华文仿宋" w:hAnsi="Bahnschrift SemiLight"/>
+        </w:rPr>
+        <w:t>-</w:t>
+      </w:r>
+      <w:r>
+        <w:rPr>
+          <w:rFonts w:ascii="Bahnschrift SemiLight" w:eastAsia="华文仿宋" w:hAnsi="Bahnschrift SemiLight"/>
+        </w:rPr>
+        <w:t>萍水那一线么？</w:t>
+      </w:r>
+      <w:r>
+        <w:rPr>
+          <w:rFonts w:ascii="Bahnschrift SemiLight" w:eastAsia="华文仿宋" w:hAnsi="Bahnschrift SemiLight" w:hint="eastAsia"/>
+        </w:rPr>
+        <w:t>」</w:t>
+      </w:r>
+    </w:p>
+    <w:p>
+      <w:pPr>
+        <w:adjustRightInd w:val="0"/>
+        <w:snapToGrid w:val="0"/>
+        <w:spacing w:before="156"/>
+        <w:ind w:firstLine="420"/>
+        <w:rPr>
+          <w:rFonts w:ascii="Bahnschrift SemiLight" w:eastAsia="华文仿宋" w:hAnsi="Bahnschrift SemiLight"/>
+        </w:rPr>
+      </w:pPr>
+      <w:r>
+        <w:rPr>
+          <w:rFonts w:ascii="Bahnschrift SemiLight" w:eastAsia="华文仿宋" w:hAnsi="Bahnschrift SemiLight" w:hint="eastAsia"/>
+        </w:rPr>
+        <w:t>「</w:t>
+      </w:r>
+      <w:r>
+        <w:rPr>
+          <w:rFonts w:ascii="Bahnschrift SemiLight" w:eastAsia="华文仿宋" w:hAnsi="Bahnschrift SemiLight" w:hint="eastAsia"/>
+        </w:rPr>
+        <w:t>嗯，前两天刚从晴风走</w:t>
+      </w:r>
+      <w:r>
+        <w:rPr>
+          <w:rFonts w:ascii="Bahnschrift SemiLight" w:eastAsia="华文仿宋" w:hAnsi="Bahnschrift SemiLight"/>
+        </w:rPr>
+        <w:ruby>
+          <w:rubyPr>
+            <w:rubyAlign w:val="distributeSpace"/>
+            <w:hps w:val="10"/>
+            <w:hpsRaise w:val="18"/>
+            <w:hpsBaseText w:val="21"/>
+            <w:lid w:val="zh-CN"/>
+          </w:rubyPr>
+          <w:rt>
+            <w:r>
+              <w:rPr>
+                <w:rFonts w:ascii="华文仿宋" w:eastAsia="华文仿宋" w:hAnsi="华文仿宋" w:hint="eastAsia"/>
+                <w:sz w:val="10"/>
+              </w:rPr>
+              <w:t>Verota</w:t>
+            </w:r>
+          </w:rt>
+          <w:rubyBase>
+            <w:r>
+              <w:rPr>
+                <w:rFonts w:ascii="Bahnschrift SemiLight" w:eastAsia="华文仿宋" w:hAnsi="Bahnschrift SemiLight" w:hint="eastAsia"/>
+              </w:rPr>
+              <w:t>薇洛塔</w:t>
+            </w:r>
+          </w:rubyBase>
+        </w:ruby>
+      </w:r>
+      <w:r>
+        <w:rPr>
+          <w:rFonts w:ascii="Bahnschrift SemiLight" w:eastAsia="华文仿宋" w:hAnsi="Bahnschrift SemiLight" w:hint="eastAsia"/>
+        </w:rPr>
+        <w:t>来这边。</w:t>
+      </w:r>
+      <w:r>
+        <w:rPr>
+          <w:rFonts w:ascii="Bahnschrift SemiLight" w:eastAsia="华文仿宋" w:hAnsi="Bahnschrift SemiLight" w:hint="eastAsia"/>
+        </w:rPr>
+        <w:t>」</w:t>
+      </w:r>
+    </w:p>
+    <w:p>
+      <w:pPr>
+        <w:adjustRightInd w:val="0"/>
+        <w:snapToGrid w:val="0"/>
+        <w:spacing w:before="156"/>
+        <w:ind w:firstLine="420"/>
+        <w:rPr>
+          <w:rFonts w:ascii="Bahnschrift SemiLight" w:eastAsia="华文仿宋" w:hAnsi="Bahnschrift SemiLight"/>
+        </w:rPr>
+      </w:pPr>
+      <w:r>
+        <w:rPr>
+          <w:rFonts w:ascii="Bahnschrift SemiLight" w:eastAsia="华文仿宋" w:hAnsi="Bahnschrift SemiLight" w:hint="eastAsia"/>
+        </w:rPr>
+        <w:t>.</w:t>
+      </w:r>
+      <w:r>
+        <w:rPr>
+          <w:rFonts w:ascii="Bahnschrift SemiLight" w:eastAsia="华文仿宋" w:hAnsi="Bahnschrift SemiLight"/>
+        </w:rPr>
+        <w:t>..</w:t>
+      </w:r>
+    </w:p>
+    <w:p>
+      <w:pPr>
+        <w:adjustRightInd w:val="0"/>
+        <w:snapToGrid w:val="0"/>
+        <w:spacing w:before="156"/>
+        <w:ind w:firstLine="420"/>
+        <w:rPr>
+          <w:rFonts w:ascii="Bahnschrift SemiLight" w:eastAsia="华文仿宋" w:hAnsi="Bahnschrift SemiLight"/>
+        </w:rPr>
+      </w:pPr>
+      <w:r>
+        <w:rPr>
+          <w:rFonts w:ascii="Bahnschrift SemiLight" w:eastAsia="华文仿宋" w:hAnsi="Bahnschrift SemiLight" w:hint="eastAsia"/>
+        </w:rPr>
+        <w:t>「</w:t>
+      </w:r>
+      <w:r>
+        <w:rPr>
+          <w:rFonts w:ascii="Bahnschrift SemiLight" w:eastAsia="华文仿宋" w:hAnsi="Bahnschrift SemiLight"/>
+        </w:rPr>
+        <w:t>...</w:t>
+      </w:r>
+      <w:r>
+        <w:rPr>
+          <w:rFonts w:ascii="Bahnschrift SemiLight" w:eastAsia="华文仿宋" w:hAnsi="Bahnschrift SemiLight"/>
+        </w:rPr>
+        <w:t>我不知道该恭喜还是该感惋惜，但是</w:t>
+      </w:r>
+      <w:r>
+        <w:rPr>
+          <w:rFonts w:ascii="Bahnschrift SemiLight" w:eastAsia="华文仿宋" w:hAnsi="Bahnschrift SemiLight"/>
+        </w:rPr>
+        <w:t>...</w:t>
+      </w:r>
+      <w:r>
+        <w:rPr>
+          <w:rFonts w:ascii="Bahnschrift SemiLight" w:eastAsia="华文仿宋" w:hAnsi="Bahnschrift SemiLight" w:hint="eastAsia"/>
+        </w:rPr>
+        <w:t>」</w:t>
+      </w:r>
+    </w:p>
+    <w:p>
+      <w:pPr>
+        <w:adjustRightInd w:val="0"/>
+        <w:snapToGrid w:val="0"/>
+        <w:spacing w:before="156"/>
+        <w:ind w:firstLine="420"/>
+        <w:rPr>
+          <w:rFonts w:ascii="Bahnschrift SemiLight" w:eastAsia="华文仿宋" w:hAnsi="Bahnschrift SemiLight"/>
+        </w:rPr>
+      </w:pPr>
+      <w:r>
+        <w:rPr>
+          <w:rFonts w:ascii="Bahnschrift SemiLight" w:eastAsia="华文仿宋" w:hAnsi="Bahnschrift SemiLight" w:hint="eastAsia"/>
+        </w:rPr>
+        <w:t>她</w:t>
+      </w:r>
+      <w:r>
+        <w:rPr>
+          <w:rFonts w:ascii="Bahnschrift SemiLight" w:eastAsia="华文仿宋" w:hAnsi="Bahnschrift SemiLight"/>
+        </w:rPr>
+        <w:t>突然</w:t>
+      </w:r>
+      <w:r>
+        <w:rPr>
+          <w:rFonts w:ascii="Bahnschrift SemiLight" w:eastAsia="华文仿宋" w:hAnsi="Bahnschrift SemiLight" w:hint="eastAsia"/>
+        </w:rPr>
+        <w:t>感觉自己</w:t>
+      </w:r>
+      <w:r>
+        <w:rPr>
+          <w:rFonts w:ascii="Bahnschrift SemiLight" w:eastAsia="华文仿宋" w:hAnsi="Bahnschrift SemiLight"/>
+        </w:rPr>
+        <w:t>大概明白情况了。</w:t>
+      </w:r>
+    </w:p>
+    <w:p>
+      <w:pPr>
+        <w:adjustRightInd w:val="0"/>
+        <w:snapToGrid w:val="0"/>
+        <w:spacing w:before="156"/>
+        <w:ind w:firstLine="420"/>
+        <w:rPr>
+          <w:rFonts w:ascii="Bahnschrift SemiLight" w:eastAsia="华文仿宋" w:hAnsi="Bahnschrift SemiLight"/>
+        </w:rPr>
+      </w:pPr>
+      <w:r>
+        <w:rPr>
+          <w:rFonts w:ascii="Bahnschrift SemiLight" w:eastAsia="华文仿宋" w:hAnsi="Bahnschrift SemiLight" w:hint="eastAsia"/>
+        </w:rPr>
+        <w:t>「</w:t>
+      </w:r>
+      <w:r>
+        <w:rPr>
+          <w:rFonts w:ascii="Bahnschrift SemiLight" w:eastAsia="华文仿宋" w:hAnsi="Bahnschrift SemiLight"/>
+        </w:rPr>
+        <w:t>...</w:t>
+      </w:r>
+      <w:r>
+        <w:rPr>
+          <w:rFonts w:ascii="Bahnschrift SemiLight" w:eastAsia="华文仿宋" w:hAnsi="Bahnschrift SemiLight"/>
+        </w:rPr>
+        <w:t>试着去调整你自己的节奏吧。</w:t>
+      </w:r>
+      <w:r>
+        <w:rPr>
+          <w:rFonts w:ascii="Bahnschrift SemiLight" w:eastAsia="华文仿宋" w:hAnsi="Bahnschrift SemiLight" w:hint="eastAsia"/>
+        </w:rPr>
+        <w:t>」</w:t>
+      </w:r>
+    </w:p>
+    <w:p>
+      <w:pPr>
+        <w:adjustRightInd w:val="0"/>
+        <w:snapToGrid w:val="0"/>
+        <w:spacing w:before="156"/>
+        <w:ind w:firstLine="420"/>
+        <w:rPr>
+          <w:rFonts w:ascii="Bahnschrift SemiLight" w:eastAsia="华文仿宋" w:hAnsi="Bahnschrift SemiLight"/>
+        </w:rPr>
+      </w:pPr>
+      <w:r>
+        <w:rPr>
+          <w:rFonts w:ascii="Bahnschrift SemiLight" w:eastAsia="华文仿宋" w:hAnsi="Bahnschrift SemiLight"/>
+        </w:rPr>
+        <w:t>Velantis</w:t>
+      </w:r>
+      <w:r>
+        <w:rPr>
+          <w:rFonts w:ascii="Bahnschrift SemiLight" w:eastAsia="华文仿宋" w:hAnsi="Bahnschrift SemiLight"/>
+        </w:rPr>
+        <w:t>放低了声音，声音有些颤抖。</w:t>
+      </w:r>
+    </w:p>
+    <w:p>
+      <w:pPr>
+        <w:adjustRightInd w:val="0"/>
+        <w:snapToGrid w:val="0"/>
+        <w:spacing w:before="156"/>
+        <w:ind w:firstLine="420"/>
+        <w:rPr>
+          <w:rFonts w:ascii="Bahnschrift SemiLight" w:eastAsia="华文仿宋" w:hAnsi="Bahnschrift SemiLight"/>
+        </w:rPr>
+      </w:pPr>
+      <w:r>
+        <w:rPr>
+          <w:rFonts w:ascii="Bahnschrift SemiLight" w:eastAsia="华文仿宋" w:hAnsi="Bahnschrift SemiLight" w:hint="eastAsia"/>
+        </w:rPr>
+        <w:t>「</w:t>
+      </w:r>
+      <w:r>
+        <w:rPr>
+          <w:rFonts w:ascii="Bahnschrift SemiLight" w:eastAsia="华文仿宋" w:hAnsi="Bahnschrift SemiLight" w:hint="eastAsia"/>
+        </w:rPr>
+        <w:t>我</w:t>
+      </w:r>
+      <w:r>
+        <w:rPr>
+          <w:rFonts w:ascii="Bahnschrift SemiLight" w:eastAsia="华文仿宋" w:hAnsi="Bahnschrift SemiLight" w:hint="eastAsia"/>
+        </w:rPr>
+        <w:t>是</w:t>
+      </w:r>
+      <w:r>
+        <w:rPr>
+          <w:rFonts w:ascii="Bahnschrift SemiLight" w:eastAsia="华文仿宋" w:hAnsi="Bahnschrift SemiLight" w:hint="eastAsia"/>
+        </w:rPr>
+        <w:t>生病了么</w:t>
+      </w:r>
+      <w:r>
+        <w:rPr>
+          <w:rFonts w:ascii="Bahnschrift SemiLight" w:eastAsia="华文仿宋" w:hAnsi="Bahnschrift SemiLight" w:hint="eastAsia"/>
+        </w:rPr>
+        <w:t>.</w:t>
+      </w:r>
+      <w:r>
+        <w:rPr>
+          <w:rFonts w:ascii="Bahnschrift SemiLight" w:eastAsia="华文仿宋" w:hAnsi="Bahnschrift SemiLight"/>
+        </w:rPr>
+        <w:t>..</w:t>
+      </w:r>
+      <w:r>
+        <w:rPr>
+          <w:rFonts w:ascii="Bahnschrift SemiLight" w:eastAsia="华文仿宋" w:hAnsi="Bahnschrift SemiLight" w:hint="eastAsia"/>
+        </w:rPr>
+        <w:t>病得很严重？</w:t>
+      </w:r>
+      <w:r>
+        <w:rPr>
+          <w:rFonts w:ascii="Bahnschrift SemiLight" w:eastAsia="华文仿宋" w:hAnsi="Bahnschrift SemiLight" w:hint="eastAsia"/>
+        </w:rPr>
+        <w:t>」</w:t>
+      </w:r>
+    </w:p>
+    <w:p>
+      <w:pPr>
+        <w:adjustRightInd w:val="0"/>
+        <w:snapToGrid w:val="0"/>
+        <w:spacing w:before="156"/>
+        <w:ind w:firstLine="420"/>
+        <w:rPr>
+          <w:rFonts w:ascii="Bahnschrift SemiLight" w:eastAsia="华文仿宋" w:hAnsi="Bahnschrift SemiLight"/>
+        </w:rPr>
+      </w:pPr>
+      <w:r>
+        <w:rPr>
+          <w:rFonts w:ascii="Bahnschrift SemiLight" w:eastAsia="华文仿宋" w:hAnsi="Bahnschrift SemiLight" w:hint="eastAsia"/>
+        </w:rPr>
+        <w:t>对方只是抛出一脸无奈的苦笑。</w:t>
+      </w:r>
+    </w:p>
+    <w:p>
+      <w:pPr>
+        <w:adjustRightInd w:val="0"/>
+        <w:snapToGrid w:val="0"/>
+        <w:spacing w:before="156"/>
+        <w:ind w:firstLine="420"/>
+        <w:rPr>
+          <w:rFonts w:ascii="Bahnschrift SemiLight" w:eastAsia="华文仿宋" w:hAnsi="Bahnschrift SemiLight"/>
+        </w:rPr>
+      </w:pPr>
+      <w:r>
+        <w:rPr>
+          <w:rFonts w:ascii="Bahnschrift SemiLight" w:eastAsia="华文仿宋" w:hAnsi="Bahnschrift SemiLight" w:hint="eastAsia"/>
+        </w:rPr>
+        <w:t>「</w:t>
+      </w:r>
+      <w:r>
+        <w:rPr>
+          <w:rFonts w:ascii="Bahnschrift SemiLight" w:eastAsia="华文仿宋" w:hAnsi="Bahnschrift SemiLight" w:hint="eastAsia"/>
+        </w:rPr>
+        <w:t>去南边吧。</w:t>
+      </w:r>
+      <w:r>
+        <w:rPr>
+          <w:rFonts w:ascii="Bahnschrift SemiLight" w:eastAsia="华文仿宋" w:hAnsi="Bahnschrift SemiLight" w:hint="eastAsia"/>
+        </w:rPr>
+        <w:t>」</w:t>
+      </w:r>
+    </w:p>
+    <w:p>
+      <w:pPr>
+        <w:adjustRightInd w:val="0"/>
+        <w:snapToGrid w:val="0"/>
+        <w:spacing w:before="156"/>
+        <w:ind w:firstLine="420"/>
+        <w:rPr>
+          <w:rFonts w:ascii="Bahnschrift SemiLight" w:eastAsia="华文仿宋" w:hAnsi="Bahnschrift SemiLight"/>
+        </w:rPr>
+      </w:pPr>
+      <w:r>
+        <w:rPr>
+          <w:rFonts w:ascii="Bahnschrift SemiLight" w:eastAsia="华文仿宋" w:hAnsi="Bahnschrift SemiLight"/>
+        </w:rPr>
+        <w:t>Velantis</w:t>
+      </w:r>
+      <w:r>
+        <w:rPr>
+          <w:rFonts w:ascii="Bahnschrift SemiLight" w:eastAsia="华文仿宋" w:hAnsi="Bahnschrift SemiLight"/>
+        </w:rPr>
+        <w:t>低着头走在盐露镇冬日冷清的街道上。自风垒石之战</w:t>
+      </w:r>
+      <w:r>
+        <w:rPr>
+          <w:rFonts w:ascii="Bahnschrift SemiLight" w:eastAsia="华文仿宋" w:hAnsi="Bahnschrift SemiLight"/>
+        </w:rPr>
+        <w:t>(2839)</w:t>
+      </w:r>
+      <w:r>
+        <w:rPr>
+          <w:rFonts w:ascii="Bahnschrift SemiLight" w:eastAsia="华文仿宋" w:hAnsi="Bahnschrift SemiLight"/>
+        </w:rPr>
+        <w:t>开始，政界突然意识到，半精灵这一新生的种族，若是正确训练的话，必能成为国防部队的主力。在</w:t>
+      </w:r>
+      <w:r>
+        <w:rPr>
+          <w:rFonts w:ascii="Bahnschrift SemiLight" w:eastAsia="华文仿宋" w:hAnsi="Bahnschrift SemiLight"/>
+        </w:rPr>
+        <w:t>2840</w:t>
+      </w:r>
+      <w:r>
+        <w:rPr>
+          <w:rFonts w:ascii="Bahnschrift SemiLight" w:eastAsia="华文仿宋" w:hAnsi="Bahnschrift SemiLight"/>
+        </w:rPr>
+        <w:t>年代末元素工业体系逐渐成型以后，半精灵突然的一跃成为了十分重要的战略资源。于是</w:t>
+      </w:r>
+      <w:r>
+        <w:rPr>
+          <w:rFonts w:ascii="Bahnschrift SemiLight" w:eastAsia="华文仿宋" w:hAnsi="Bahnschrift SemiLight" w:hint="eastAsia"/>
+        </w:rPr>
+        <w:t>——</w:t>
+      </w:r>
+      <w:r>
+        <w:rPr>
+          <w:rFonts w:ascii="Bahnschrift SemiLight" w:eastAsia="华文仿宋" w:hAnsi="Bahnschrift SemiLight"/>
+        </w:rPr>
+        <w:t>在那以后，半精灵</w:t>
+      </w:r>
+      <w:r>
+        <w:rPr>
+          <w:rFonts w:ascii="Bahnschrift SemiLight" w:eastAsia="华文仿宋" w:hAnsi="Bahnschrift SemiLight" w:hint="eastAsia"/>
+        </w:rPr>
+        <w:t>几乎</w:t>
+      </w:r>
+      <w:r>
+        <w:rPr>
+          <w:rFonts w:ascii="Bahnschrift SemiLight" w:eastAsia="华文仿宋" w:hAnsi="Bahnschrift SemiLight"/>
+        </w:rPr>
+        <w:t>成了厄运的标识。</w:t>
+      </w:r>
+      <w:r>
+        <w:rPr>
+          <w:rFonts w:ascii="Bahnschrift SemiLight" w:eastAsia="华文仿宋" w:hAnsi="Bahnschrift SemiLight" w:hint="eastAsia"/>
+        </w:rPr>
+        <w:t>现今，荒凉贫瘠的峭支岸与南大陆几乎是</w:t>
+      </w:r>
+      <w:r>
+        <w:rPr>
+          <w:rFonts w:ascii="Bahnschrift SemiLight" w:eastAsia="华文仿宋" w:hAnsi="Bahnschrift SemiLight" w:hint="eastAsia"/>
+        </w:rPr>
+        <w:t>半精灵族眼中唯一的生存地了。</w:t>
+      </w:r>
+      <w:r>
+        <w:rPr>
+          <w:rFonts w:ascii="Bahnschrift SemiLight" w:eastAsia="华文仿宋" w:hAnsi="Bahnschrift SemiLight" w:hint="eastAsia"/>
+        </w:rPr>
+        <w:t>——讽刺，</w:t>
+      </w:r>
+      <w:r>
+        <w:rPr>
+          <w:rFonts w:ascii="Bahnschrift SemiLight" w:eastAsia="华文仿宋" w:hAnsi="Bahnschrift SemiLight" w:hint="eastAsia"/>
+        </w:rPr>
+        <w:t>在东北大陆，</w:t>
+      </w:r>
+      <w:r>
+        <w:rPr>
+          <w:rFonts w:ascii="Bahnschrift SemiLight" w:eastAsia="华文仿宋" w:hAnsi="Bahnschrift SemiLight" w:hint="eastAsia"/>
+        </w:rPr>
+        <w:t>只是</w:t>
+      </w:r>
+      <w:r>
+        <w:rPr>
+          <w:rFonts w:ascii="Bahnschrift SemiLight" w:eastAsia="华文仿宋" w:hAnsi="Bahnschrift SemiLight" w:hint="eastAsia"/>
+        </w:rPr>
+        <w:t>思想</w:t>
+      </w:r>
+      <w:r>
+        <w:rPr>
+          <w:rFonts w:ascii="Bahnschrift SemiLight" w:eastAsia="华文仿宋" w:hAnsi="Bahnschrift SemiLight" w:hint="eastAsia"/>
+        </w:rPr>
+        <w:t>，还不能算活着。</w:t>
+      </w:r>
+    </w:p>
+    <w:p>
+      <w:pPr>
+        <w:adjustRightInd w:val="0"/>
+        <w:snapToGrid w:val="0"/>
+        <w:spacing w:before="156"/>
+        <w:ind w:firstLine="420"/>
+        <w:rPr>
+          <w:rFonts w:ascii="Bahnschrift SemiLight" w:eastAsia="华文仿宋" w:hAnsi="Bahnschrift SemiLight"/>
+        </w:rPr>
+      </w:pPr>
+      <w:r>
+        <w:rPr>
+          <w:rFonts w:ascii="Bahnschrift SemiLight" w:eastAsia="华文仿宋" w:hAnsi="Bahnschrift SemiLight" w:hint="eastAsia"/>
+        </w:rPr>
+        <w:t>但这是一个桃源在转瞬间便可以沦落为地狱的世界——多年前的亚卅还曾被誉为是山地天堂呢。</w:t>
+      </w:r>
+    </w:p>
+    <w:p>
+      <w:pPr>
+        <w:adjustRightInd w:val="0"/>
+        <w:snapToGrid w:val="0"/>
+        <w:spacing w:before="156"/>
+        <w:ind w:firstLine="420"/>
+        <w:rPr>
+          <w:rFonts w:ascii="Bahnschrift SemiLight" w:eastAsia="华文仿宋" w:hAnsi="Bahnschrift SemiLight"/>
+        </w:rPr>
+      </w:pPr>
+      <w:r>
+        <w:rPr>
+          <w:rFonts w:ascii="Bahnschrift SemiLight" w:eastAsia="华文仿宋" w:hAnsi="Bahnschrift SemiLight" w:hint="eastAsia"/>
+        </w:rPr>
+        <w:t>但这是一个</w:t>
+      </w:r>
+      <w:r>
+        <w:rPr>
+          <w:rFonts w:ascii="Bahnschrift SemiLight" w:eastAsia="华文仿宋" w:hAnsi="Bahnschrift SemiLight" w:hint="eastAsia"/>
+        </w:rPr>
+        <w:t>正确在转瞬间便可以反转为谬误的世界——</w:t>
+      </w:r>
+      <w:r>
+        <w:rPr>
+          <w:rFonts w:ascii="Bahnschrift SemiLight" w:eastAsia="华文仿宋" w:hAnsi="Bahnschrift SemiLight" w:hint="eastAsia"/>
+        </w:rPr>
+        <w:t>回想风垒石之战前的那稍瞬即逝的窗口，</w:t>
+      </w:r>
+      <w:r>
+        <w:rPr>
+          <w:rFonts w:ascii="Bahnschrift SemiLight" w:eastAsia="华文仿宋" w:hAnsi="Bahnschrift SemiLight" w:hint="eastAsia"/>
+        </w:rPr>
+        <w:t>元素化还被描绘为</w:t>
+      </w:r>
+      <w:r>
+        <w:rPr>
+          <w:rFonts w:ascii="Bahnschrift SemiLight" w:eastAsia="华文仿宋" w:hAnsi="Bahnschrift SemiLight" w:hint="eastAsia"/>
+        </w:rPr>
+        <w:t>至上的神迹呢。</w:t>
+      </w:r>
+    </w:p>
+    <w:p>
+      <w:pPr>
+        <w:adjustRightInd w:val="0"/>
+        <w:snapToGrid w:val="0"/>
+        <w:spacing w:before="156"/>
+        <w:ind w:firstLine="420"/>
+        <w:rPr>
+          <w:rFonts w:ascii="Bahnschrift SemiLight" w:eastAsia="华文仿宋" w:hAnsi="Bahnschrift SemiLight"/>
+        </w:rPr>
+      </w:pPr>
+      <w:r>
+        <w:rPr>
+          <w:rFonts w:ascii="Bahnschrift SemiLight" w:eastAsia="华文仿宋" w:hAnsi="Bahnschrift SemiLight" w:hint="eastAsia"/>
+        </w:rPr>
+        <w:t>她又想要逃了。流浪永无止息，至少，现在还不是停下来的时机。</w:t>
+      </w:r>
+    </w:p>
+    <w:p>
+      <w:pPr>
+        <w:adjustRightInd w:val="0"/>
+        <w:snapToGrid w:val="0"/>
+        <w:spacing w:before="156"/>
+        <w:ind w:firstLine="422"/>
         <w:rPr>
           <w:rFonts w:ascii="TH-Ming-JP0" w:eastAsia="TH-Ming-JP0" w:hAnsi="TH-Ming-JP0"/>
           <w:b/>
           <w:bCs/>
         </w:rPr>
-        <w:instrText>),</w:instrText>
-      </w:r>
-      <w:proofErr w:type="gramStart"/>
-      <w:r>
-        <w:rPr>
-          <w:rFonts w:ascii="TH-Ming-JP0" w:eastAsia="TH-Ming-JP0" w:hAnsi="TH-Ming-JP0" w:hint="eastAsia"/>
-          <w:b/>
-          <w:bCs/>
-        </w:rPr>
-        <w:instrText>盐露</w:instrText>
-      </w:r>
-      <w:proofErr w:type="gramEnd"/>
+      </w:pPr>
       <w:r>
         <w:rPr>
           <w:rFonts w:ascii="TH-Ming-JP0" w:eastAsia="TH-Ming-JP0" w:hAnsi="TH-Ming-JP0"/>
           <w:b/>
           <w:bCs/>
         </w:rPr>
-        <w:instrText>)</w:instrText>
-      </w:r>
-      <w:r>
-        <w:rPr>
-          <w:rFonts w:ascii="TH-Ming-JP0" w:eastAsia="TH-Ming-JP0" w:hAnsi="TH-Ming-JP0"/>
-          <w:b/>
-          <w:bCs/>
-        </w:rPr>
-        <w:fldChar w:fldCharType="end"/>
-      </w:r>
-      <w:r>
-        <w:rPr>
-          <w:rFonts w:ascii="TH-Ming-JP0" w:eastAsia="TH-Ming-JP0" w:hAnsi="TH-Ming-JP0"/>
-          <w:b/>
-          <w:bCs/>
-        </w:rPr>
-        <w:t>诊所。</w:t>
-      </w:r>
-    </w:p>
-    <w:p>
-      <w:pPr>
-        <w:adjustRightInd w:val="0"/>
-        <w:snapToGrid w:val="0"/>
-        <w:spacing w:before="156"/>
-        <w:ind w:firstLine="420"/>
-        <w:rPr>
-          <w:rFonts w:ascii="Bahnschrift SemiLight" w:eastAsia="华文仿宋" w:hAnsi="Bahnschrift SemiLight"/>
-        </w:rPr>
-      </w:pPr>
-      <w:r>
-        <w:rPr>
-          <w:rFonts w:ascii="Bahnschrift SemiLight" w:eastAsia="华文仿宋" w:hAnsi="Bahnschrift SemiLight" w:hint="eastAsia"/>
-        </w:rPr>
-        <w:t>「</w:t>
-      </w:r>
-      <w:r>
-        <w:rPr>
-          <w:rFonts w:ascii="Bahnschrift SemiLight" w:eastAsia="华文仿宋" w:hAnsi="Bahnschrift SemiLight" w:hint="eastAsia"/>
-        </w:rPr>
-        <w:t>嗯嗯，您好。</w:t>
-      </w:r>
-      <w:r>
-        <w:rPr>
-          <w:rFonts w:ascii="Bahnschrift SemiLight" w:eastAsia="华文仿宋" w:hAnsi="Bahnschrift SemiLight" w:hint="eastAsia"/>
-        </w:rPr>
-        <w:t>」</w:t>
-      </w:r>
-    </w:p>
-    <w:p>
-      <w:pPr>
-        <w:adjustRightInd w:val="0"/>
-        <w:snapToGrid w:val="0"/>
-        <w:spacing w:before="156"/>
-        <w:ind w:firstLine="420"/>
-        <w:rPr>
-          <w:rFonts w:ascii="Bahnschrift SemiLight" w:eastAsia="华文仿宋" w:hAnsi="Bahnschrift SemiLight"/>
-        </w:rPr>
-      </w:pPr>
-      <w:r>
-        <w:rPr>
-          <w:rFonts w:ascii="Bahnschrift SemiLight" w:eastAsia="华文仿宋" w:hAnsi="Bahnschrift SemiLight" w:hint="eastAsia"/>
-        </w:rPr>
-        <w:lastRenderedPageBreak/>
-        <w:t>「</w:t>
-      </w:r>
-      <w:r>
-        <w:rPr>
-          <w:rFonts w:ascii="Bahnschrift SemiLight" w:eastAsia="华文仿宋" w:hAnsi="Bahnschrift SemiLight" w:hint="eastAsia"/>
-        </w:rPr>
-        <w:t>我</w:t>
-      </w:r>
-      <w:r>
-        <w:rPr>
-          <w:rFonts w:ascii="Bahnschrift SemiLight" w:eastAsia="华文仿宋" w:hAnsi="Bahnschrift SemiLight"/>
-        </w:rPr>
-        <w:t>...</w:t>
-      </w:r>
-      <w:r>
-        <w:rPr>
-          <w:rFonts w:ascii="Bahnschrift SemiLight" w:eastAsia="华文仿宋" w:hAnsi="Bahnschrift SemiLight"/>
-        </w:rPr>
-        <w:t>近两天有一些失眠，嗯嗯，就是失眠而已。特别是在野外的时候</w:t>
-      </w:r>
-      <w:r>
-        <w:rPr>
-          <w:rFonts w:ascii="Bahnschrift SemiLight" w:eastAsia="华文仿宋" w:hAnsi="Bahnschrift SemiLight" w:hint="eastAsia"/>
-        </w:rPr>
-        <w:t>——</w:t>
-      </w:r>
-      <w:r>
-        <w:rPr>
-          <w:rFonts w:ascii="Bahnschrift SemiLight" w:eastAsia="华文仿宋" w:hAnsi="Bahnschrift SemiLight"/>
-        </w:rPr>
-        <w:t>无法入眠，但是第二天也不会感觉不清醒。</w:t>
-      </w:r>
-      <w:r>
-        <w:rPr>
-          <w:rFonts w:ascii="Bahnschrift SemiLight" w:eastAsia="华文仿宋" w:hAnsi="Bahnschrift SemiLight" w:hint="eastAsia"/>
-        </w:rPr>
-        <w:t>」</w:t>
-      </w:r>
-    </w:p>
-    <w:p>
-      <w:pPr>
-        <w:adjustRightInd w:val="0"/>
-        <w:snapToGrid w:val="0"/>
-        <w:spacing w:before="156"/>
-        <w:ind w:firstLine="420"/>
-        <w:rPr>
-          <w:rFonts w:ascii="Bahnschrift SemiLight" w:eastAsia="华文仿宋" w:hAnsi="Bahnschrift SemiLight"/>
-        </w:rPr>
-      </w:pPr>
-      <w:r>
-        <w:rPr>
-          <w:rFonts w:ascii="Bahnschrift SemiLight" w:eastAsia="华文仿宋" w:hAnsi="Bahnschrift SemiLight"/>
-        </w:rPr>
-        <w:t>...</w:t>
-      </w:r>
-    </w:p>
-    <w:p>
-      <w:pPr>
-        <w:adjustRightInd w:val="0"/>
-        <w:snapToGrid w:val="0"/>
-        <w:spacing w:before="156"/>
-        <w:ind w:firstLine="420"/>
-        <w:rPr>
-          <w:rFonts w:ascii="Bahnschrift SemiLight" w:eastAsia="华文仿宋" w:hAnsi="Bahnschrift SemiLight"/>
-        </w:rPr>
-      </w:pPr>
-      <w:r>
-        <w:rPr>
-          <w:rFonts w:ascii="Bahnschrift SemiLight" w:eastAsia="华文仿宋" w:hAnsi="Bahnschrift SemiLight" w:hint="eastAsia"/>
-        </w:rPr>
-        <w:t>「</w:t>
-      </w:r>
-      <w:r>
-        <w:rPr>
-          <w:rFonts w:ascii="Bahnschrift SemiLight" w:eastAsia="华文仿宋" w:hAnsi="Bahnschrift SemiLight" w:hint="eastAsia"/>
-        </w:rPr>
-        <w:t>您前两天有经过风之界</w:t>
-      </w:r>
-      <w:r>
-        <w:rPr>
-          <w:rFonts w:ascii="Bahnschrift SemiLight" w:eastAsia="华文仿宋" w:hAnsi="Bahnschrift SemiLight"/>
-        </w:rPr>
-        <w:t>-</w:t>
-      </w:r>
-      <w:r>
-        <w:rPr>
-          <w:rFonts w:ascii="Bahnschrift SemiLight" w:eastAsia="华文仿宋" w:hAnsi="Bahnschrift SemiLight"/>
-        </w:rPr>
-        <w:t>萍水那一线么？</w:t>
-      </w:r>
-      <w:r>
-        <w:rPr>
-          <w:rFonts w:ascii="Bahnschrift SemiLight" w:eastAsia="华文仿宋" w:hAnsi="Bahnschrift SemiLight" w:hint="eastAsia"/>
-        </w:rPr>
-        <w:t>」</w:t>
-      </w:r>
-    </w:p>
-    <w:p>
-      <w:pPr>
-        <w:adjustRightInd w:val="0"/>
-        <w:snapToGrid w:val="0"/>
-        <w:spacing w:before="156"/>
-        <w:ind w:firstLine="420"/>
-        <w:rPr>
-          <w:rFonts w:ascii="Bahnschrift SemiLight" w:eastAsia="华文仿宋" w:hAnsi="Bahnschrift SemiLight"/>
-        </w:rPr>
-      </w:pPr>
-      <w:r>
-        <w:rPr>
-          <w:rFonts w:ascii="Bahnschrift SemiLight" w:eastAsia="华文仿宋" w:hAnsi="Bahnschrift SemiLight" w:hint="eastAsia"/>
-        </w:rPr>
-        <w:t>「</w:t>
-      </w:r>
-      <w:r>
-        <w:rPr>
-          <w:rFonts w:ascii="Bahnschrift SemiLight" w:eastAsia="华文仿宋" w:hAnsi="Bahnschrift SemiLight" w:hint="eastAsia"/>
-        </w:rPr>
-        <w:t>嗯，前两天刚</w:t>
-      </w:r>
-      <w:proofErr w:type="gramStart"/>
-      <w:r>
-        <w:rPr>
-          <w:rFonts w:ascii="Bahnschrift SemiLight" w:eastAsia="华文仿宋" w:hAnsi="Bahnschrift SemiLight" w:hint="eastAsia"/>
-        </w:rPr>
-        <w:t>从晴风走薇洛</w:t>
-      </w:r>
-      <w:proofErr w:type="gramEnd"/>
-      <w:r>
-        <w:rPr>
-          <w:rFonts w:ascii="Bahnschrift SemiLight" w:eastAsia="华文仿宋" w:hAnsi="Bahnschrift SemiLight" w:hint="eastAsia"/>
-        </w:rPr>
-        <w:t>塔来这边。</w:t>
-      </w:r>
-      <w:r>
-        <w:rPr>
-          <w:rFonts w:ascii="Bahnschrift SemiLight" w:eastAsia="华文仿宋" w:hAnsi="Bahnschrift SemiLight" w:hint="eastAsia"/>
-        </w:rPr>
-        <w:t>」</w:t>
-      </w:r>
-    </w:p>
-    <w:p>
-      <w:pPr>
-        <w:adjustRightInd w:val="0"/>
-        <w:snapToGrid w:val="0"/>
-        <w:spacing w:before="156"/>
-        <w:ind w:firstLine="420"/>
-        <w:rPr>
-          <w:rFonts w:ascii="Bahnschrift SemiLight" w:eastAsia="华文仿宋" w:hAnsi="Bahnschrift SemiLight"/>
-        </w:rPr>
-      </w:pPr>
-      <w:r>
-        <w:rPr>
-          <w:rFonts w:ascii="Bahnschrift SemiLight" w:eastAsia="华文仿宋" w:hAnsi="Bahnschrift SemiLight" w:hint="eastAsia"/>
-        </w:rPr>
-        <w:t>.</w:t>
-      </w:r>
-      <w:r>
-        <w:rPr>
-          <w:rFonts w:ascii="Bahnschrift SemiLight" w:eastAsia="华文仿宋" w:hAnsi="Bahnschrift SemiLight"/>
-        </w:rPr>
-        <w:t>..</w:t>
-      </w:r>
-    </w:p>
-    <w:p>
-      <w:pPr>
-        <w:adjustRightInd w:val="0"/>
-        <w:snapToGrid w:val="0"/>
-        <w:spacing w:before="156"/>
-        <w:ind w:firstLine="420"/>
-        <w:rPr>
-          <w:rFonts w:ascii="Bahnschrift SemiLight" w:eastAsia="华文仿宋" w:hAnsi="Bahnschrift SemiLight"/>
-        </w:rPr>
-      </w:pPr>
-      <w:r>
-        <w:rPr>
-          <w:rFonts w:ascii="Bahnschrift SemiLight" w:eastAsia="华文仿宋" w:hAnsi="Bahnschrift SemiLight" w:hint="eastAsia"/>
-        </w:rPr>
-        <w:t>「</w:t>
-      </w:r>
-      <w:r>
-        <w:rPr>
-          <w:rFonts w:ascii="Bahnschrift SemiLight" w:eastAsia="华文仿宋" w:hAnsi="Bahnschrift SemiLight"/>
-        </w:rPr>
-        <w:t>...</w:t>
-      </w:r>
-      <w:r>
-        <w:rPr>
-          <w:rFonts w:ascii="Bahnschrift SemiLight" w:eastAsia="华文仿宋" w:hAnsi="Bahnschrift SemiLight"/>
-        </w:rPr>
-        <w:t>我不知道该恭喜还是该感惋惜，但是</w:t>
-      </w:r>
-      <w:r>
-        <w:rPr>
-          <w:rFonts w:ascii="Bahnschrift SemiLight" w:eastAsia="华文仿宋" w:hAnsi="Bahnschrift SemiLight"/>
-        </w:rPr>
-        <w:t>...</w:t>
-      </w:r>
-      <w:r>
-        <w:rPr>
-          <w:rFonts w:ascii="Bahnschrift SemiLight" w:eastAsia="华文仿宋" w:hAnsi="Bahnschrift SemiLight" w:hint="eastAsia"/>
-        </w:rPr>
-        <w:t>」</w:t>
-      </w:r>
-    </w:p>
-    <w:p>
-      <w:pPr>
-        <w:adjustRightInd w:val="0"/>
-        <w:snapToGrid w:val="0"/>
-        <w:spacing w:before="156"/>
-        <w:ind w:firstLine="420"/>
-        <w:rPr>
-          <w:rFonts w:ascii="Bahnschrift SemiLight" w:eastAsia="华文仿宋" w:hAnsi="Bahnschrift SemiLight"/>
-        </w:rPr>
-      </w:pPr>
-      <w:r>
-        <w:rPr>
-          <w:rFonts w:ascii="Bahnschrift SemiLight" w:eastAsia="华文仿宋" w:hAnsi="Bahnschrift SemiLight" w:hint="eastAsia"/>
-        </w:rPr>
-        <w:t>「</w:t>
-      </w:r>
-      <w:r>
-        <w:rPr>
-          <w:rFonts w:ascii="Bahnschrift SemiLight" w:eastAsia="华文仿宋" w:hAnsi="Bahnschrift SemiLight" w:hint="eastAsia"/>
-        </w:rPr>
-        <w:t>她</w:t>
-      </w:r>
-      <w:r>
-        <w:rPr>
-          <w:rFonts w:ascii="Bahnschrift SemiLight" w:eastAsia="华文仿宋" w:hAnsi="Bahnschrift SemiLight"/>
-        </w:rPr>
-        <w:t>突然</w:t>
-      </w:r>
-      <w:r>
-        <w:rPr>
-          <w:rFonts w:ascii="Bahnschrift SemiLight" w:eastAsia="华文仿宋" w:hAnsi="Bahnschrift SemiLight" w:hint="eastAsia"/>
-        </w:rPr>
-        <w:t>感觉自己</w:t>
-      </w:r>
-      <w:r>
-        <w:rPr>
-          <w:rFonts w:ascii="Bahnschrift SemiLight" w:eastAsia="华文仿宋" w:hAnsi="Bahnschrift SemiLight"/>
-        </w:rPr>
-        <w:t>大概明白情况了。</w:t>
-      </w:r>
-      <w:r>
-        <w:rPr>
-          <w:rFonts w:ascii="Bahnschrift SemiLight" w:eastAsia="华文仿宋" w:hAnsi="Bahnschrift SemiLight" w:hint="eastAsia"/>
-        </w:rPr>
-        <w:t>」</w:t>
-      </w:r>
-    </w:p>
-    <w:p>
-      <w:pPr>
-        <w:adjustRightInd w:val="0"/>
-        <w:snapToGrid w:val="0"/>
-        <w:spacing w:before="156"/>
-        <w:ind w:firstLine="420"/>
-        <w:rPr>
-          <w:rFonts w:ascii="Bahnschrift SemiLight" w:eastAsia="华文仿宋" w:hAnsi="Bahnschrift SemiLight"/>
-        </w:rPr>
-      </w:pPr>
-      <w:r>
-        <w:rPr>
-          <w:rFonts w:ascii="Bahnschrift SemiLight" w:eastAsia="华文仿宋" w:hAnsi="Bahnschrift SemiLight" w:hint="eastAsia"/>
-        </w:rPr>
-        <w:t>「</w:t>
-      </w:r>
-      <w:r>
-        <w:rPr>
-          <w:rFonts w:ascii="Bahnschrift SemiLight" w:eastAsia="华文仿宋" w:hAnsi="Bahnschrift SemiLight"/>
-        </w:rPr>
-        <w:t>...</w:t>
-      </w:r>
-      <w:r>
-        <w:rPr>
-          <w:rFonts w:ascii="Bahnschrift SemiLight" w:eastAsia="华文仿宋" w:hAnsi="Bahnschrift SemiLight"/>
-        </w:rPr>
-        <w:t>试着去调整你自己的节奏吧。</w:t>
-      </w:r>
-      <w:r>
-        <w:rPr>
-          <w:rFonts w:ascii="Bahnschrift SemiLight" w:eastAsia="华文仿宋" w:hAnsi="Bahnschrift SemiLight" w:hint="eastAsia"/>
-        </w:rPr>
-        <w:t>」</w:t>
-      </w:r>
-    </w:p>
-    <w:p>
-      <w:pPr>
-        <w:adjustRightInd w:val="0"/>
-        <w:snapToGrid w:val="0"/>
-        <w:spacing w:before="156"/>
-        <w:ind w:firstLine="420"/>
-        <w:rPr>
-          <w:rFonts w:ascii="Bahnschrift SemiLight" w:eastAsia="华文仿宋" w:hAnsi="Bahnschrift SemiLight"/>
-        </w:rPr>
-      </w:pPr>
-      <w:proofErr w:type="spellStart"/>
-      <w:r>
-        <w:rPr>
-          <w:rFonts w:ascii="Bahnschrift SemiLight" w:eastAsia="华文仿宋" w:hAnsi="Bahnschrift SemiLight"/>
-        </w:rPr>
-        <w:t>Velantis</w:t>
-      </w:r>
-      <w:proofErr w:type="spellEnd"/>
-      <w:r>
-        <w:rPr>
-          <w:rFonts w:ascii="Bahnschrift SemiLight" w:eastAsia="华文仿宋" w:hAnsi="Bahnschrift SemiLight"/>
-        </w:rPr>
-        <w:t>放低了声音，声音有些颤抖。</w:t>
-      </w:r>
-    </w:p>
-    <w:p>
-      <w:pPr>
-        <w:adjustRightInd w:val="0"/>
-        <w:snapToGrid w:val="0"/>
-        <w:spacing w:before="156"/>
-        <w:ind w:firstLine="420"/>
-        <w:rPr>
-          <w:rFonts w:ascii="Bahnschrift SemiLight" w:eastAsia="华文仿宋" w:hAnsi="Bahnschrift SemiLight"/>
-        </w:rPr>
-      </w:pPr>
-      <w:r>
-        <w:rPr>
-          <w:rFonts w:ascii="Bahnschrift SemiLight" w:eastAsia="华文仿宋" w:hAnsi="Bahnschrift SemiLight" w:hint="eastAsia"/>
-        </w:rPr>
-        <w:t>「</w:t>
-      </w:r>
-      <w:r>
-        <w:rPr>
-          <w:rFonts w:ascii="Bahnschrift SemiLight" w:eastAsia="华文仿宋" w:hAnsi="Bahnschrift SemiLight" w:hint="eastAsia"/>
-        </w:rPr>
-        <w:t>我</w:t>
-      </w:r>
-      <w:r>
-        <w:rPr>
-          <w:rFonts w:ascii="Bahnschrift SemiLight" w:eastAsia="华文仿宋" w:hAnsi="Bahnschrift SemiLight" w:hint="eastAsia"/>
-        </w:rPr>
-        <w:t>是</w:t>
-      </w:r>
-      <w:r>
-        <w:rPr>
-          <w:rFonts w:ascii="Bahnschrift SemiLight" w:eastAsia="华文仿宋" w:hAnsi="Bahnschrift SemiLight" w:hint="eastAsia"/>
-        </w:rPr>
-        <w:t>生病了么</w:t>
-      </w:r>
-      <w:r>
-        <w:rPr>
-          <w:rFonts w:ascii="Bahnschrift SemiLight" w:eastAsia="华文仿宋" w:hAnsi="Bahnschrift SemiLight" w:hint="eastAsia"/>
-        </w:rPr>
-        <w:t>.</w:t>
-      </w:r>
-      <w:r>
-        <w:rPr>
-          <w:rFonts w:ascii="Bahnschrift SemiLight" w:eastAsia="华文仿宋" w:hAnsi="Bahnschrift SemiLight"/>
-        </w:rPr>
-        <w:t>..</w:t>
-      </w:r>
-      <w:r>
-        <w:rPr>
-          <w:rFonts w:ascii="Bahnschrift SemiLight" w:eastAsia="华文仿宋" w:hAnsi="Bahnschrift SemiLight" w:hint="eastAsia"/>
-        </w:rPr>
-        <w:t>病得很严重？</w:t>
-      </w:r>
-      <w:r>
-        <w:rPr>
-          <w:rFonts w:ascii="Bahnschrift SemiLight" w:eastAsia="华文仿宋" w:hAnsi="Bahnschrift SemiLight" w:hint="eastAsia"/>
-        </w:rPr>
-        <w:t>」</w:t>
-      </w:r>
-    </w:p>
-    <w:p>
-      <w:pPr>
-        <w:adjustRightInd w:val="0"/>
-        <w:snapToGrid w:val="0"/>
-        <w:spacing w:before="156"/>
-        <w:ind w:firstLine="420"/>
-        <w:rPr>
-          <w:rFonts w:ascii="Bahnschrift SemiLight" w:eastAsia="华文仿宋" w:hAnsi="Bahnschrift SemiLight"/>
-        </w:rPr>
-      </w:pPr>
-      <w:r>
-        <w:rPr>
-          <w:rFonts w:ascii="Bahnschrift SemiLight" w:eastAsia="华文仿宋" w:hAnsi="Bahnschrift SemiLight" w:hint="eastAsia"/>
-        </w:rPr>
-        <w:t>对方只是抛出一脸无奈的苦笑。</w:t>
-      </w:r>
-    </w:p>
-    <w:p>
-      <w:pPr>
-        <w:adjustRightInd w:val="0"/>
-        <w:snapToGrid w:val="0"/>
-        <w:spacing w:before="156"/>
-        <w:ind w:firstLine="420"/>
-        <w:rPr>
-          <w:rFonts w:ascii="Bahnschrift SemiLight" w:eastAsia="华文仿宋" w:hAnsi="Bahnschrift SemiLight"/>
-        </w:rPr>
-      </w:pPr>
-      <w:r>
-        <w:rPr>
-          <w:rFonts w:ascii="Bahnschrift SemiLight" w:eastAsia="华文仿宋" w:hAnsi="Bahnschrift SemiLight" w:hint="eastAsia"/>
-        </w:rPr>
-        <w:t>「</w:t>
-      </w:r>
-      <w:r>
-        <w:rPr>
-          <w:rFonts w:ascii="Bahnschrift SemiLight" w:eastAsia="华文仿宋" w:hAnsi="Bahnschrift SemiLight" w:hint="eastAsia"/>
-        </w:rPr>
-        <w:t>去南边吧。</w:t>
-      </w:r>
-      <w:r>
-        <w:rPr>
-          <w:rFonts w:ascii="Bahnschrift SemiLight" w:eastAsia="华文仿宋" w:hAnsi="Bahnschrift SemiLight" w:hint="eastAsia"/>
-        </w:rPr>
-        <w:t>」</w:t>
-      </w:r>
-    </w:p>
-    <w:p>
-      <w:pPr>
-        <w:adjustRightInd w:val="0"/>
-        <w:snapToGrid w:val="0"/>
-        <w:spacing w:before="156"/>
-        <w:ind w:firstLine="420"/>
-        <w:rPr>
-          <w:rFonts w:ascii="Bahnschrift SemiLight" w:eastAsia="华文仿宋" w:hAnsi="Bahnschrift SemiLight"/>
-        </w:rPr>
-      </w:pPr>
-      <w:proofErr w:type="spellStart"/>
-      <w:r>
-        <w:rPr>
-          <w:rFonts w:ascii="Bahnschrift SemiLight" w:eastAsia="华文仿宋" w:hAnsi="Bahnschrift SemiLight"/>
-        </w:rPr>
-        <w:t>Velantis</w:t>
-      </w:r>
-      <w:proofErr w:type="spellEnd"/>
-      <w:r>
-        <w:rPr>
-          <w:rFonts w:ascii="Bahnschrift SemiLight" w:eastAsia="华文仿宋" w:hAnsi="Bahnschrift SemiLight"/>
-        </w:rPr>
-        <w:t>低着头走在</w:t>
-      </w:r>
-      <w:proofErr w:type="gramStart"/>
-      <w:r>
-        <w:rPr>
-          <w:rFonts w:ascii="Bahnschrift SemiLight" w:eastAsia="华文仿宋" w:hAnsi="Bahnschrift SemiLight"/>
-        </w:rPr>
-        <w:t>盐露镇</w:t>
-      </w:r>
-      <w:proofErr w:type="gramEnd"/>
-      <w:r>
-        <w:rPr>
-          <w:rFonts w:ascii="Bahnschrift SemiLight" w:eastAsia="华文仿宋" w:hAnsi="Bahnschrift SemiLight"/>
-        </w:rPr>
-        <w:t>冬日冷清的街道上。自风垒石之战</w:t>
-      </w:r>
-      <w:r>
-        <w:rPr>
-          <w:rFonts w:ascii="Bahnschrift SemiLight" w:eastAsia="华文仿宋" w:hAnsi="Bahnschrift SemiLight"/>
-        </w:rPr>
-        <w:t>(2839)</w:t>
-      </w:r>
-      <w:r>
-        <w:rPr>
-          <w:rFonts w:ascii="Bahnschrift SemiLight" w:eastAsia="华文仿宋" w:hAnsi="Bahnschrift SemiLight"/>
-        </w:rPr>
-        <w:t>开始，政界突然意识到，半精灵这一新生的种族，若是正确训练的话，必能成为国防部队的主力。在</w:t>
-      </w:r>
-      <w:proofErr w:type="gramStart"/>
-      <w:r>
-        <w:rPr>
-          <w:rFonts w:ascii="Bahnschrift SemiLight" w:eastAsia="华文仿宋" w:hAnsi="Bahnschrift SemiLight"/>
-        </w:rPr>
-        <w:t>2840</w:t>
-      </w:r>
-      <w:proofErr w:type="gramEnd"/>
-      <w:r>
-        <w:rPr>
-          <w:rFonts w:ascii="Bahnschrift SemiLight" w:eastAsia="华文仿宋" w:hAnsi="Bahnschrift SemiLight"/>
-        </w:rPr>
-        <w:t>年代末元素工业体系逐渐成型以后，半精灵突然的一跃成为了十分重要的战略资源。于是</w:t>
-      </w:r>
-      <w:r>
-        <w:rPr>
-          <w:rFonts w:ascii="Bahnschrift SemiLight" w:eastAsia="华文仿宋" w:hAnsi="Bahnschrift SemiLight" w:hint="eastAsia"/>
-        </w:rPr>
-        <w:t>——</w:t>
-      </w:r>
-      <w:r>
-        <w:rPr>
-          <w:rFonts w:ascii="Bahnschrift SemiLight" w:eastAsia="华文仿宋" w:hAnsi="Bahnschrift SemiLight"/>
-        </w:rPr>
-        <w:t>在那以后，半精灵</w:t>
-      </w:r>
-      <w:r>
-        <w:rPr>
-          <w:rFonts w:ascii="Bahnschrift SemiLight" w:eastAsia="华文仿宋" w:hAnsi="Bahnschrift SemiLight" w:hint="eastAsia"/>
-        </w:rPr>
-        <w:t>几乎</w:t>
-      </w:r>
-      <w:r>
-        <w:rPr>
-          <w:rFonts w:ascii="Bahnschrift SemiLight" w:eastAsia="华文仿宋" w:hAnsi="Bahnschrift SemiLight"/>
-        </w:rPr>
-        <w:t>成了厄运的标识。</w:t>
-      </w:r>
-      <w:r>
-        <w:rPr>
-          <w:rFonts w:ascii="Bahnschrift SemiLight" w:eastAsia="华文仿宋" w:hAnsi="Bahnschrift SemiLight" w:hint="eastAsia"/>
-        </w:rPr>
-        <w:t>现今，荒凉贫瘠的</w:t>
-      </w:r>
-      <w:proofErr w:type="gramStart"/>
-      <w:r>
-        <w:rPr>
-          <w:rFonts w:ascii="Bahnschrift SemiLight" w:eastAsia="华文仿宋" w:hAnsi="Bahnschrift SemiLight" w:hint="eastAsia"/>
-        </w:rPr>
-        <w:t>峭支岸</w:t>
-      </w:r>
-      <w:proofErr w:type="gramEnd"/>
-      <w:r>
-        <w:rPr>
-          <w:rFonts w:ascii="Bahnschrift SemiLight" w:eastAsia="华文仿宋" w:hAnsi="Bahnschrift SemiLight" w:hint="eastAsia"/>
-        </w:rPr>
-        <w:t>与南大陆几乎是</w:t>
-      </w:r>
-      <w:r>
-        <w:rPr>
-          <w:rFonts w:ascii="Bahnschrift SemiLight" w:eastAsia="华文仿宋" w:hAnsi="Bahnschrift SemiLight" w:hint="eastAsia"/>
-        </w:rPr>
-        <w:t>半精灵族眼中唯一的生存地了。</w:t>
-      </w:r>
-      <w:r>
-        <w:rPr>
-          <w:rFonts w:ascii="Bahnschrift SemiLight" w:eastAsia="华文仿宋" w:hAnsi="Bahnschrift SemiLight" w:hint="eastAsia"/>
-        </w:rPr>
-        <w:t>——讽刺，</w:t>
-      </w:r>
-      <w:r>
-        <w:rPr>
-          <w:rFonts w:ascii="Bahnschrift SemiLight" w:eastAsia="华文仿宋" w:hAnsi="Bahnschrift SemiLight" w:hint="eastAsia"/>
-        </w:rPr>
-        <w:t>在东北大陆，</w:t>
-      </w:r>
-      <w:r>
-        <w:rPr>
-          <w:rFonts w:ascii="Bahnschrift SemiLight" w:eastAsia="华文仿宋" w:hAnsi="Bahnschrift SemiLight" w:hint="eastAsia"/>
-        </w:rPr>
-        <w:t>只是</w:t>
-      </w:r>
-      <w:r>
-        <w:rPr>
-          <w:rFonts w:ascii="Bahnschrift SemiLight" w:eastAsia="华文仿宋" w:hAnsi="Bahnschrift SemiLight" w:hint="eastAsia"/>
-        </w:rPr>
-        <w:t>思想</w:t>
-      </w:r>
-      <w:r>
-        <w:rPr>
-          <w:rFonts w:ascii="Bahnschrift SemiLight" w:eastAsia="华文仿宋" w:hAnsi="Bahnschrift SemiLight" w:hint="eastAsia"/>
-        </w:rPr>
-        <w:t>，还不能算活着。</w:t>
-      </w:r>
-    </w:p>
-    <w:p>
-      <w:pPr>
-        <w:adjustRightInd w:val="0"/>
-        <w:snapToGrid w:val="0"/>
-        <w:spacing w:before="156"/>
-        <w:ind w:firstLine="420"/>
-        <w:rPr>
-          <w:rFonts w:ascii="Bahnschrift SemiLight" w:eastAsia="华文仿宋" w:hAnsi="Bahnschrift SemiLight"/>
-        </w:rPr>
-      </w:pPr>
-      <w:r>
-        <w:rPr>
-          <w:rFonts w:ascii="Bahnschrift SemiLight" w:eastAsia="华文仿宋" w:hAnsi="Bahnschrift SemiLight" w:hint="eastAsia"/>
-        </w:rPr>
-        <w:t>但这是一个桃源在转瞬间便可以沦落为地狱的世界——多年前的</w:t>
-      </w:r>
-      <w:proofErr w:type="gramStart"/>
-      <w:r>
-        <w:rPr>
-          <w:rFonts w:ascii="Bahnschrift SemiLight" w:eastAsia="华文仿宋" w:hAnsi="Bahnschrift SemiLight" w:hint="eastAsia"/>
-        </w:rPr>
-        <w:t>亚卅还曾</w:t>
-      </w:r>
-      <w:proofErr w:type="gramEnd"/>
-      <w:r>
-        <w:rPr>
-          <w:rFonts w:ascii="Bahnschrift SemiLight" w:eastAsia="华文仿宋" w:hAnsi="Bahnschrift SemiLight" w:hint="eastAsia"/>
-        </w:rPr>
-        <w:t>被誉为是山地天堂呢。</w:t>
-      </w:r>
-    </w:p>
-    <w:p>
-      <w:pPr>
-        <w:adjustRightInd w:val="0"/>
-        <w:snapToGrid w:val="0"/>
-        <w:spacing w:before="156"/>
-        <w:ind w:firstLine="420"/>
-        <w:rPr>
-          <w:rFonts w:ascii="Bahnschrift SemiLight" w:eastAsia="华文仿宋" w:hAnsi="Bahnschrift SemiLight"/>
-        </w:rPr>
-      </w:pPr>
-      <w:r>
-        <w:rPr>
-          <w:rFonts w:ascii="Bahnschrift SemiLight" w:eastAsia="华文仿宋" w:hAnsi="Bahnschrift SemiLight" w:hint="eastAsia"/>
-        </w:rPr>
-        <w:t>但这是一个</w:t>
-      </w:r>
-      <w:r>
-        <w:rPr>
-          <w:rFonts w:ascii="Bahnschrift SemiLight" w:eastAsia="华文仿宋" w:hAnsi="Bahnschrift SemiLight" w:hint="eastAsia"/>
-        </w:rPr>
-        <w:t>正确在转瞬间便可以反转为谬误的世界——</w:t>
-      </w:r>
-      <w:r>
-        <w:rPr>
-          <w:rFonts w:ascii="Bahnschrift SemiLight" w:eastAsia="华文仿宋" w:hAnsi="Bahnschrift SemiLight" w:hint="eastAsia"/>
-        </w:rPr>
-        <w:t>回想风垒石之战前的那稍瞬即逝的窗口，</w:t>
-      </w:r>
-      <w:r>
-        <w:rPr>
-          <w:rFonts w:ascii="Bahnschrift SemiLight" w:eastAsia="华文仿宋" w:hAnsi="Bahnschrift SemiLight" w:hint="eastAsia"/>
-        </w:rPr>
-        <w:t>元素化还被描绘为</w:t>
-      </w:r>
-      <w:r>
-        <w:rPr>
-          <w:rFonts w:ascii="Bahnschrift SemiLight" w:eastAsia="华文仿宋" w:hAnsi="Bahnschrift SemiLight" w:hint="eastAsia"/>
-        </w:rPr>
-        <w:t>至上的神迹呢。</w:t>
-      </w:r>
-    </w:p>
-    <w:p>
-      <w:pPr>
-        <w:adjustRightInd w:val="0"/>
-        <w:snapToGrid w:val="0"/>
-        <w:spacing w:before="156"/>
-        <w:ind w:firstLine="420"/>
-        <w:rPr>
-          <w:rFonts w:ascii="Bahnschrift SemiLight" w:eastAsia="华文仿宋" w:hAnsi="Bahnschrift SemiLight"/>
-        </w:rPr>
-      </w:pPr>
-      <w:r>
-        <w:rPr>
-          <w:rFonts w:ascii="Bahnschrift SemiLight" w:eastAsia="华文仿宋" w:hAnsi="Bahnschrift SemiLight" w:hint="eastAsia"/>
-        </w:rPr>
-        <w:t>她又想要逃了。流浪永无止息，至少，现在还不是停下来的时机。</w:t>
-      </w:r>
-    </w:p>
-    <w:p>
-      <w:pPr>
-        <w:adjustRightInd w:val="0"/>
-        <w:snapToGrid w:val="0"/>
-        <w:spacing w:before="156"/>
-        <w:ind w:firstLine="422"/>
-        <w:rPr>
-          <w:rFonts w:ascii="TH-Ming-JP0" w:eastAsia="TH-Ming-JP0" w:hAnsi="TH-Ming-JP0"/>
-          <w:b/>
-          <w:bCs/>
-        </w:rPr>
-      </w:pPr>
-      <w:r>
-        <w:rPr>
-          <w:rFonts w:ascii="TH-Ming-JP0" w:eastAsia="TH-Ming-JP0" w:hAnsi="TH-Ming-JP0"/>
-          <w:b/>
-          <w:bCs/>
-        </w:rPr>
         <w:t>2864年1月23日，南大陆，望星崖。</w:t>
       </w:r>
     </w:p>
@@ -1575,80 +1284,24 @@
         <w:rPr>
           <w:rFonts w:ascii="DFKai-SB" w:eastAsia="DFKai-SB" w:hAnsi="DFKai-SB" w:hint="eastAsia"/>
         </w:rPr>
-        <w:t>轻灰的裙摆触在融雪的草地上。大地退下了无意义的颜色，用生机掩了自己的面容，但用灰蓝轻点在纯白的本色上的她，大概还在等待</w:t>
-      </w:r>
-      <w:proofErr w:type="gramStart"/>
+        <w:t>轻灰的裙摆触在融雪的草地上。大地退下了无意义的颜色，用生机掩了自己的面容，但用灰蓝轻点在纯白的本色上的她，大概还在等待望星崖的下一次飘雪吧。</w:t>
+      </w:r>
+    </w:p>
+    <w:p>
+      <w:pPr>
+        <w:adjustRightInd w:val="0"/>
+        <w:snapToGrid w:val="0"/>
+        <w:spacing w:before="156"/>
+        <w:ind w:firstLine="420"/>
+        <w:rPr>
+          <w:rFonts w:ascii="DFKai-SB" w:eastAsia="DFKai-SB" w:hAnsi="DFKai-SB"/>
+        </w:rPr>
+      </w:pPr>
       <w:r>
         <w:rPr>
           <w:rFonts w:ascii="DFKai-SB" w:eastAsia="DFKai-SB" w:hAnsi="DFKai-SB" w:hint="eastAsia"/>
         </w:rPr>
-        <w:t>望星崖的</w:t>
-      </w:r>
-      <w:proofErr w:type="gramEnd"/>
-      <w:r>
-        <w:rPr>
-          <w:rFonts w:ascii="DFKai-SB" w:eastAsia="DFKai-SB" w:hAnsi="DFKai-SB" w:hint="eastAsia"/>
-        </w:rPr>
-        <w:t>下一次飘雪吧。</w:t>
-      </w:r>
-    </w:p>
-    <w:p>
-      <w:pPr>
-        <w:adjustRightInd w:val="0"/>
-        <w:snapToGrid w:val="0"/>
-        <w:spacing w:before="156"/>
-        <w:ind w:firstLine="420"/>
-        <w:rPr>
-          <w:rFonts w:ascii="DFKai-SB" w:eastAsia="DFKai-SB" w:hAnsi="DFKai-SB"/>
-        </w:rPr>
-      </w:pPr>
-      <w:r>
-        <w:rPr>
-          <w:rFonts w:ascii="DFKai-SB" w:eastAsia="DFKai-SB" w:hAnsi="DFKai-SB" w:hint="eastAsia"/>
-        </w:rPr>
-        <w:t>远处，</w:t>
-      </w:r>
-      <w:proofErr w:type="gramStart"/>
-      <w:r>
-        <w:rPr>
-          <w:rFonts w:ascii="DFKai-SB" w:eastAsia="DFKai-SB" w:hAnsi="DFKai-SB" w:hint="eastAsia"/>
-        </w:rPr>
-        <w:t>闪着烁光的</w:t>
-      </w:r>
-      <w:proofErr w:type="gramEnd"/>
-      <w:r>
-        <w:rPr>
-          <w:rFonts w:ascii="DFKai-SB" w:eastAsia="DFKai-SB" w:hAnsi="DFKai-SB" w:hint="eastAsia"/>
-        </w:rPr>
-        <w:t>地平线上，牧人带着牛羊群</w:t>
-      </w:r>
-      <w:proofErr w:type="gramStart"/>
-      <w:r>
-        <w:rPr>
-          <w:rFonts w:ascii="DFKai-SB" w:eastAsia="DFKai-SB" w:hAnsi="DFKai-SB" w:hint="eastAsia"/>
-        </w:rPr>
-        <w:t>群</w:t>
-      </w:r>
-      <w:proofErr w:type="gramEnd"/>
-      <w:r>
-        <w:rPr>
-          <w:rFonts w:ascii="DFKai-SB" w:eastAsia="DFKai-SB" w:hAnsi="DFKai-SB" w:hint="eastAsia"/>
-        </w:rPr>
-        <w:t>，也出现在了极昼之至的望</w:t>
-      </w:r>
-      <w:proofErr w:type="gramStart"/>
-      <w:r>
-        <w:rPr>
-          <w:rFonts w:ascii="DFKai-SB" w:eastAsia="DFKai-SB" w:hAnsi="DFKai-SB" w:hint="eastAsia"/>
-        </w:rPr>
-        <w:t>星崖土地</w:t>
-      </w:r>
-      <w:proofErr w:type="gramEnd"/>
-      <w:r>
-        <w:rPr>
-          <w:rFonts w:ascii="DFKai-SB" w:eastAsia="DFKai-SB" w:hAnsi="DFKai-SB" w:hint="eastAsia"/>
-        </w:rPr>
-        <w:t>上。</w:t>
+        <w:t>远处，闪着烁光的地平线上，牧人带着牛羊群群，也出现在了极昼之至的望星崖土地上。</w:t>
       </w:r>
     </w:p>
     <w:sectPr>
@@ -1668,7 +1321,7 @@
 </file>
 
 <file path=word/endnotes.xml><?xml version="1.0" encoding="utf-8"?>
-<w:endnotes xmlns:wpc="http://schemas.microsoft.com/office/word/2010/wordprocessingCanvas" xmlns:cx="http://schemas.microsoft.com/office/drawing/2014/chartex" xmlns:cx1="http://schemas.microsoft.com/office/drawing/2015/9/8/chartex" xmlns:cx2="http://schemas.microsoft.com/office/drawing/2015/10/21/chartex" xmlns:cx3="http://schemas.microsoft.com/office/drawing/2016/5/9/chartex" xmlns:cx4="http://schemas.microsoft.com/office/drawing/2016/5/10/chartex" xmlns:cx5="http://schemas.microsoft.com/office/drawing/2016/5/11/chartex" xmlns:cx6="http://schemas.microsoft.com/office/drawing/2016/5/12/chartex" xmlns:cx7="http://schemas.microsoft.com/office/drawing/2016/5/13/chartex" xmlns:cx8="http://schemas.microsoft.com/office/drawing/2016/5/14/chartex" xmlns:mc="http://schemas.openxmlformats.org/markup-compatibility/2006" xmlns:aink="http://schemas.microsoft.com/office/drawing/2016/ink" xmlns:am3d="http://schemas.microsoft.com/office/drawing/2017/model3d" xmlns:o="urn:schemas-microsoft-com:office:office" xmlns:oel="http://schemas.microsoft.com/office/2019/extlst" xmlns:r="http://schemas.openxmlformats.org/officeDocument/2006/relationships" xmlns:m="http://schemas.openxmlformats.org/officeDocument/2006/math" xmlns:v="urn:schemas-microsoft-com:vml" xmlns:wp14="http://schemas.microsoft.com/office/word/2010/wordprocessingDrawing" xmlns:wp="http://schemas.openxmlformats.org/drawingml/2006/wordprocessingDrawing" xmlns:w10="urn:schemas-microsoft-com:office:word" xmlns:w="http://schemas.openxmlformats.org/wordprocessingml/2006/main" xmlns:w14="http://schemas.microsoft.com/office/word/2010/wordml" xmlns:w15="http://schemas.microsoft.com/office/word/2012/wordml" xmlns:w16cex="http://schemas.microsoft.com/office/word/2018/wordml/cex" xmlns:w16cid="http://schemas.microsoft.com/office/word/2016/wordml/cid" xmlns:w16="http://schemas.microsoft.com/office/word/2018/wordml" xmlns:w16sdtdh="http://schemas.microsoft.com/office/word/2020/wordml/sdtdatahash" xmlns:w16se="http://schemas.microsoft.com/office/word/2015/wordml/symex" xmlns:wpg="http://schemas.microsoft.com/office/word/2010/wordprocessingGroup" xmlns:wpi="http://schemas.microsoft.com/office/word/2010/wordprocessingInk" xmlns:wne="http://schemas.microsoft.com/office/word/2006/wordml" xmlns:wps="http://schemas.microsoft.com/office/word/2010/wordprocessingShape" mc:Ignorable="w14 w15 w16se w16cid w16 w16cex w16sdtdh wp14">
+<w:endnotes xmlns:wpc="http://schemas.microsoft.com/office/word/2010/wordprocessingCanvas" xmlns:cx="http://schemas.microsoft.com/office/drawing/2014/chartex" xmlns:cx1="http://schemas.microsoft.com/office/drawing/2015/9/8/chartex" xmlns:cx2="http://schemas.microsoft.com/office/drawing/2015/10/21/chartex" xmlns:cx3="http://schemas.microsoft.com/office/drawing/2016/5/9/chartex" xmlns:cx4="http://schemas.microsoft.com/office/drawing/2016/5/10/chartex" xmlns:cx5="http://schemas.microsoft.com/office/drawing/2016/5/11/chartex" xmlns:cx6="http://schemas.microsoft.com/office/drawing/2016/5/12/chartex" xmlns:cx7="http://schemas.microsoft.com/office/drawing/2016/5/13/chartex" xmlns:cx8="http://schemas.microsoft.com/office/drawing/2016/5/14/chartex" xmlns:mc="http://schemas.openxmlformats.org/markup-compatibility/2006" xmlns:aink="http://schemas.microsoft.com/office/drawing/2016/ink" xmlns:am3d="http://schemas.microsoft.com/office/drawing/2017/model3d" xmlns:o="urn:schemas-microsoft-com:office:office" xmlns:oel="http://schemas.microsoft.com/office/2019/extlst" xmlns:r="http://schemas.openxmlformats.org/officeDocument/2006/relationships" xmlns:m="http://schemas.openxmlformats.org/officeDocument/2006/math" xmlns:v="urn:schemas-microsoft-com:vml" xmlns:wp14="http://schemas.microsoft.com/office/word/2010/wordprocessingDrawing" xmlns:wp="http://schemas.openxmlformats.org/drawingml/2006/wordprocessingDrawing" xmlns:w10="urn:schemas-microsoft-com:office:word" xmlns:w="http://schemas.openxmlformats.org/wordprocessingml/2006/main" xmlns:w14="http://schemas.microsoft.com/office/word/2010/wordml" xmlns:w15="http://schemas.microsoft.com/office/word/2012/wordml" xmlns:w16cex="http://schemas.microsoft.com/office/word/2018/wordml/cex" xmlns:w16cid="http://schemas.microsoft.com/office/word/2016/wordml/cid" xmlns:w16="http://schemas.microsoft.com/office/word/2018/wordml" xmlns:w16du="http://schemas.microsoft.com/office/word/2023/wordml/word16du" xmlns:w16sdtdh="http://schemas.microsoft.com/office/word/2020/wordml/sdtdatahash" xmlns:w16se="http://schemas.microsoft.com/office/word/2015/wordml/symex" xmlns:wpg="http://schemas.microsoft.com/office/word/2010/wordprocessingGroup" xmlns:wpi="http://schemas.microsoft.com/office/word/2010/wordprocessingInk" xmlns:wne="http://schemas.microsoft.com/office/word/2006/wordml" xmlns:wps="http://schemas.microsoft.com/office/word/2010/wordprocessingShape" mc:Ignorable="w14 w15 w16se w16cid w16 w16cex w16sdtdh wp14">
   <w:endnote w:type="separator" w:id="-1">
     <w:p>
       <w:pPr>
@@ -1695,7 +1348,7 @@
 </file>
 
 <file path=word/footer1.xml><?xml version="1.0" encoding="utf-8"?>
-<w:ftr xmlns:wpc="http://schemas.microsoft.com/office/word/2010/wordprocessingCanvas" xmlns:cx="http://schemas.microsoft.com/office/drawing/2014/chartex" xmlns:cx1="http://schemas.microsoft.com/office/drawing/2015/9/8/chartex" xmlns:cx2="http://schemas.microsoft.com/office/drawing/2015/10/21/chartex" xmlns:cx3="http://schemas.microsoft.com/office/drawing/2016/5/9/chartex" xmlns:cx4="http://schemas.microsoft.com/office/drawing/2016/5/10/chartex" xmlns:cx5="http://schemas.microsoft.com/office/drawing/2016/5/11/chartex" xmlns:cx6="http://schemas.microsoft.com/office/drawing/2016/5/12/chartex" xmlns:cx7="http://schemas.microsoft.com/office/drawing/2016/5/13/chartex" xmlns:cx8="http://schemas.microsoft.com/office/drawing/2016/5/14/chartex" xmlns:mc="http://schemas.openxmlformats.org/markup-compatibility/2006" xmlns:aink="http://schemas.microsoft.com/office/drawing/2016/ink" xmlns:am3d="http://schemas.microsoft.com/office/drawing/2017/model3d" xmlns:o="urn:schemas-microsoft-com:office:office" xmlns:oel="http://schemas.microsoft.com/office/2019/extlst" xmlns:r="http://schemas.openxmlformats.org/officeDocument/2006/relationships" xmlns:m="http://schemas.openxmlformats.org/officeDocument/2006/math" xmlns:v="urn:schemas-microsoft-com:vml" xmlns:wp14="http://schemas.microsoft.com/office/word/2010/wordprocessingDrawing" xmlns:wp="http://schemas.openxmlformats.org/drawingml/2006/wordprocessingDrawing" xmlns:w10="urn:schemas-microsoft-com:office:word" xmlns:w="http://schemas.openxmlformats.org/wordprocessingml/2006/main" xmlns:w14="http://schemas.microsoft.com/office/word/2010/wordml" xmlns:w15="http://schemas.microsoft.com/office/word/2012/wordml" xmlns:w16cex="http://schemas.microsoft.com/office/word/2018/wordml/cex" xmlns:w16cid="http://schemas.microsoft.com/office/word/2016/wordml/cid" xmlns:w16="http://schemas.microsoft.com/office/word/2018/wordml" xmlns:w16sdtdh="http://schemas.microsoft.com/office/word/2020/wordml/sdtdatahash" xmlns:w16se="http://schemas.microsoft.com/office/word/2015/wordml/symex" xmlns:wpg="http://schemas.microsoft.com/office/word/2010/wordprocessingGroup" xmlns:wpi="http://schemas.microsoft.com/office/word/2010/wordprocessingInk" xmlns:wne="http://schemas.microsoft.com/office/word/2006/wordml" xmlns:wps="http://schemas.microsoft.com/office/word/2010/wordprocessingShape" mc:Ignorable="w14 w15 w16se w16cid w16 w16cex w16sdtdh wp14">
+<w:ftr xmlns:wpc="http://schemas.microsoft.com/office/word/2010/wordprocessingCanvas" xmlns:cx="http://schemas.microsoft.com/office/drawing/2014/chartex" xmlns:cx1="http://schemas.microsoft.com/office/drawing/2015/9/8/chartex" xmlns:cx2="http://schemas.microsoft.com/office/drawing/2015/10/21/chartex" xmlns:cx3="http://schemas.microsoft.com/office/drawing/2016/5/9/chartex" xmlns:cx4="http://schemas.microsoft.com/office/drawing/2016/5/10/chartex" xmlns:cx5="http://schemas.microsoft.com/office/drawing/2016/5/11/chartex" xmlns:cx6="http://schemas.microsoft.com/office/drawing/2016/5/12/chartex" xmlns:cx7="http://schemas.microsoft.com/office/drawing/2016/5/13/chartex" xmlns:cx8="http://schemas.microsoft.com/office/drawing/2016/5/14/chartex" xmlns:mc="http://schemas.openxmlformats.org/markup-compatibility/2006" xmlns:aink="http://schemas.microsoft.com/office/drawing/2016/ink" xmlns:am3d="http://schemas.microsoft.com/office/drawing/2017/model3d" xmlns:o="urn:schemas-microsoft-com:office:office" xmlns:oel="http://schemas.microsoft.com/office/2019/extlst" xmlns:r="http://schemas.openxmlformats.org/officeDocument/2006/relationships" xmlns:m="http://schemas.openxmlformats.org/officeDocument/2006/math" xmlns:v="urn:schemas-microsoft-com:vml" xmlns:wp14="http://schemas.microsoft.com/office/word/2010/wordprocessingDrawing" xmlns:wp="http://schemas.openxmlformats.org/drawingml/2006/wordprocessingDrawing" xmlns:w10="urn:schemas-microsoft-com:office:word" xmlns:w="http://schemas.openxmlformats.org/wordprocessingml/2006/main" xmlns:w14="http://schemas.microsoft.com/office/word/2010/wordml" xmlns:w15="http://schemas.microsoft.com/office/word/2012/wordml" xmlns:w16cex="http://schemas.microsoft.com/office/word/2018/wordml/cex" xmlns:w16cid="http://schemas.microsoft.com/office/word/2016/wordml/cid" xmlns:w16="http://schemas.microsoft.com/office/word/2018/wordml" xmlns:w16du="http://schemas.microsoft.com/office/word/2023/wordml/word16du" xmlns:w16sdtdh="http://schemas.microsoft.com/office/word/2020/wordml/sdtdatahash" xmlns:w16se="http://schemas.microsoft.com/office/word/2015/wordml/symex" xmlns:wpg="http://schemas.microsoft.com/office/word/2010/wordprocessingGroup" xmlns:wpi="http://schemas.microsoft.com/office/word/2010/wordprocessingInk" xmlns:wne="http://schemas.microsoft.com/office/word/2006/wordml" xmlns:wps="http://schemas.microsoft.com/office/word/2010/wordprocessingShape" mc:Ignorable="w14 w15 w16se w16cid w16 w16cex w16sdtdh wp14">
   <w:p>
     <w:pPr>
       <w:pStyle w:val="a5"/>
@@ -1707,7 +1360,7 @@
 </file>
 
 <file path=word/footer2.xml><?xml version="1.0" encoding="utf-8"?>
-<w:ftr xmlns:wpc="http://schemas.microsoft.com/office/word/2010/wordprocessingCanvas" xmlns:cx="http://schemas.microsoft.com/office/drawing/2014/chartex" xmlns:cx1="http://schemas.microsoft.com/office/drawing/2015/9/8/chartex" xmlns:cx2="http://schemas.microsoft.com/office/drawing/2015/10/21/chartex" xmlns:cx3="http://schemas.microsoft.com/office/drawing/2016/5/9/chartex" xmlns:cx4="http://schemas.microsoft.com/office/drawing/2016/5/10/chartex" xmlns:cx5="http://schemas.microsoft.com/office/drawing/2016/5/11/chartex" xmlns:cx6="http://schemas.microsoft.com/office/drawing/2016/5/12/chartex" xmlns:cx7="http://schemas.microsoft.com/office/drawing/2016/5/13/chartex" xmlns:cx8="http://schemas.microsoft.com/office/drawing/2016/5/14/chartex" xmlns:mc="http://schemas.openxmlformats.org/markup-compatibility/2006" xmlns:aink="http://schemas.microsoft.com/office/drawing/2016/ink" xmlns:am3d="http://schemas.microsoft.com/office/drawing/2017/model3d" xmlns:o="urn:schemas-microsoft-com:office:office" xmlns:oel="http://schemas.microsoft.com/office/2019/extlst" xmlns:r="http://schemas.openxmlformats.org/officeDocument/2006/relationships" xmlns:m="http://schemas.openxmlformats.org/officeDocument/2006/math" xmlns:v="urn:schemas-microsoft-com:vml" xmlns:wp14="http://schemas.microsoft.com/office/word/2010/wordprocessingDrawing" xmlns:wp="http://schemas.openxmlformats.org/drawingml/2006/wordprocessingDrawing" xmlns:w10="urn:schemas-microsoft-com:office:word" xmlns:w="http://schemas.openxmlformats.org/wordprocessingml/2006/main" xmlns:w14="http://schemas.microsoft.com/office/word/2010/wordml" xmlns:w15="http://schemas.microsoft.com/office/word/2012/wordml" xmlns:w16cex="http://schemas.microsoft.com/office/word/2018/wordml/cex" xmlns:w16cid="http://schemas.microsoft.com/office/word/2016/wordml/cid" xmlns:w16="http://schemas.microsoft.com/office/word/2018/wordml" xmlns:w16sdtdh="http://schemas.microsoft.com/office/word/2020/wordml/sdtdatahash" xmlns:w16se="http://schemas.microsoft.com/office/word/2015/wordml/symex" xmlns:wpg="http://schemas.microsoft.com/office/word/2010/wordprocessingGroup" xmlns:wpi="http://schemas.microsoft.com/office/word/2010/wordprocessingInk" xmlns:wne="http://schemas.microsoft.com/office/word/2006/wordml" xmlns:wps="http://schemas.microsoft.com/office/word/2010/wordprocessingShape" mc:Ignorable="w14 w15 w16se w16cid w16 w16cex w16sdtdh wp14">
+<w:ftr xmlns:wpc="http://schemas.microsoft.com/office/word/2010/wordprocessingCanvas" xmlns:cx="http://schemas.microsoft.com/office/drawing/2014/chartex" xmlns:cx1="http://schemas.microsoft.com/office/drawing/2015/9/8/chartex" xmlns:cx2="http://schemas.microsoft.com/office/drawing/2015/10/21/chartex" xmlns:cx3="http://schemas.microsoft.com/office/drawing/2016/5/9/chartex" xmlns:cx4="http://schemas.microsoft.com/office/drawing/2016/5/10/chartex" xmlns:cx5="http://schemas.microsoft.com/office/drawing/2016/5/11/chartex" xmlns:cx6="http://schemas.microsoft.com/office/drawing/2016/5/12/chartex" xmlns:cx7="http://schemas.microsoft.com/office/drawing/2016/5/13/chartex" xmlns:cx8="http://schemas.microsoft.com/office/drawing/2016/5/14/chartex" xmlns:mc="http://schemas.openxmlformats.org/markup-compatibility/2006" xmlns:aink="http://schemas.microsoft.com/office/drawing/2016/ink" xmlns:am3d="http://schemas.microsoft.com/office/drawing/2017/model3d" xmlns:o="urn:schemas-microsoft-com:office:office" xmlns:oel="http://schemas.microsoft.com/office/2019/extlst" xmlns:r="http://schemas.openxmlformats.org/officeDocument/2006/relationships" xmlns:m="http://schemas.openxmlformats.org/officeDocument/2006/math" xmlns:v="urn:schemas-microsoft-com:vml" xmlns:wp14="http://schemas.microsoft.com/office/word/2010/wordprocessingDrawing" xmlns:wp="http://schemas.openxmlformats.org/drawingml/2006/wordprocessingDrawing" xmlns:w10="urn:schemas-microsoft-com:office:word" xmlns:w="http://schemas.openxmlformats.org/wordprocessingml/2006/main" xmlns:w14="http://schemas.microsoft.com/office/word/2010/wordml" xmlns:w15="http://schemas.microsoft.com/office/word/2012/wordml" xmlns:w16cex="http://schemas.microsoft.com/office/word/2018/wordml/cex" xmlns:w16cid="http://schemas.microsoft.com/office/word/2016/wordml/cid" xmlns:w16="http://schemas.microsoft.com/office/word/2018/wordml" xmlns:w16du="http://schemas.microsoft.com/office/word/2023/wordml/word16du" xmlns:w16sdtdh="http://schemas.microsoft.com/office/word/2020/wordml/sdtdatahash" xmlns:w16se="http://schemas.microsoft.com/office/word/2015/wordml/symex" xmlns:wpg="http://schemas.microsoft.com/office/word/2010/wordprocessingGroup" xmlns:wpi="http://schemas.microsoft.com/office/word/2010/wordprocessingInk" xmlns:wne="http://schemas.microsoft.com/office/word/2006/wordml" xmlns:wps="http://schemas.microsoft.com/office/word/2010/wordprocessingShape" mc:Ignorable="w14 w15 w16se w16cid w16 w16cex w16sdtdh wp14">
   <w:p>
     <w:pPr>
       <w:pStyle w:val="a5"/>
@@ -1719,7 +1372,7 @@
 </file>
 
 <file path=word/footer3.xml><?xml version="1.0" encoding="utf-8"?>
-<w:ftr xmlns:wpc="http://schemas.microsoft.com/office/word/2010/wordprocessingCanvas" xmlns:cx="http://schemas.microsoft.com/office/drawing/2014/chartex" xmlns:cx1="http://schemas.microsoft.com/office/drawing/2015/9/8/chartex" xmlns:cx2="http://schemas.microsoft.com/office/drawing/2015/10/21/chartex" xmlns:cx3="http://schemas.microsoft.com/office/drawing/2016/5/9/chartex" xmlns:cx4="http://schemas.microsoft.com/office/drawing/2016/5/10/chartex" xmlns:cx5="http://schemas.microsoft.com/office/drawing/2016/5/11/chartex" xmlns:cx6="http://schemas.microsoft.com/office/drawing/2016/5/12/chartex" xmlns:cx7="http://schemas.microsoft.com/office/drawing/2016/5/13/chartex" xmlns:cx8="http://schemas.microsoft.com/office/drawing/2016/5/14/chartex" xmlns:mc="http://schemas.openxmlformats.org/markup-compatibility/2006" xmlns:aink="http://schemas.microsoft.com/office/drawing/2016/ink" xmlns:am3d="http://schemas.microsoft.com/office/drawing/2017/model3d" xmlns:o="urn:schemas-microsoft-com:office:office" xmlns:oel="http://schemas.microsoft.com/office/2019/extlst" xmlns:r="http://schemas.openxmlformats.org/officeDocument/2006/relationships" xmlns:m="http://schemas.openxmlformats.org/officeDocument/2006/math" xmlns:v="urn:schemas-microsoft-com:vml" xmlns:wp14="http://schemas.microsoft.com/office/word/2010/wordprocessingDrawing" xmlns:wp="http://schemas.openxmlformats.org/drawingml/2006/wordprocessingDrawing" xmlns:w10="urn:schemas-microsoft-com:office:word" xmlns:w="http://schemas.openxmlformats.org/wordprocessingml/2006/main" xmlns:w14="http://schemas.microsoft.com/office/word/2010/wordml" xmlns:w15="http://schemas.microsoft.com/office/word/2012/wordml" xmlns:w16cex="http://schemas.microsoft.com/office/word/2018/wordml/cex" xmlns:w16cid="http://schemas.microsoft.com/office/word/2016/wordml/cid" xmlns:w16="http://schemas.microsoft.com/office/word/2018/wordml" xmlns:w16sdtdh="http://schemas.microsoft.com/office/word/2020/wordml/sdtdatahash" xmlns:w16se="http://schemas.microsoft.com/office/word/2015/wordml/symex" xmlns:wpg="http://schemas.microsoft.com/office/word/2010/wordprocessingGroup" xmlns:wpi="http://schemas.microsoft.com/office/word/2010/wordprocessingInk" xmlns:wne="http://schemas.microsoft.com/office/word/2006/wordml" xmlns:wps="http://schemas.microsoft.com/office/word/2010/wordprocessingShape" mc:Ignorable="w14 w15 w16se w16cid w16 w16cex w16sdtdh wp14">
+<w:ftr xmlns:wpc="http://schemas.microsoft.com/office/word/2010/wordprocessingCanvas" xmlns:cx="http://schemas.microsoft.com/office/drawing/2014/chartex" xmlns:cx1="http://schemas.microsoft.com/office/drawing/2015/9/8/chartex" xmlns:cx2="http://schemas.microsoft.com/office/drawing/2015/10/21/chartex" xmlns:cx3="http://schemas.microsoft.com/office/drawing/2016/5/9/chartex" xmlns:cx4="http://schemas.microsoft.com/office/drawing/2016/5/10/chartex" xmlns:cx5="http://schemas.microsoft.com/office/drawing/2016/5/11/chartex" xmlns:cx6="http://schemas.microsoft.com/office/drawing/2016/5/12/chartex" xmlns:cx7="http://schemas.microsoft.com/office/drawing/2016/5/13/chartex" xmlns:cx8="http://schemas.microsoft.com/office/drawing/2016/5/14/chartex" xmlns:mc="http://schemas.openxmlformats.org/markup-compatibility/2006" xmlns:aink="http://schemas.microsoft.com/office/drawing/2016/ink" xmlns:am3d="http://schemas.microsoft.com/office/drawing/2017/model3d" xmlns:o="urn:schemas-microsoft-com:office:office" xmlns:oel="http://schemas.microsoft.com/office/2019/extlst" xmlns:r="http://schemas.openxmlformats.org/officeDocument/2006/relationships" xmlns:m="http://schemas.openxmlformats.org/officeDocument/2006/math" xmlns:v="urn:schemas-microsoft-com:vml" xmlns:wp14="http://schemas.microsoft.com/office/word/2010/wordprocessingDrawing" xmlns:wp="http://schemas.openxmlformats.org/drawingml/2006/wordprocessingDrawing" xmlns:w10="urn:schemas-microsoft-com:office:word" xmlns:w="http://schemas.openxmlformats.org/wordprocessingml/2006/main" xmlns:w14="http://schemas.microsoft.com/office/word/2010/wordml" xmlns:w15="http://schemas.microsoft.com/office/word/2012/wordml" xmlns:w16cex="http://schemas.microsoft.com/office/word/2018/wordml/cex" xmlns:w16cid="http://schemas.microsoft.com/office/word/2016/wordml/cid" xmlns:w16="http://schemas.microsoft.com/office/word/2018/wordml" xmlns:w16du="http://schemas.microsoft.com/office/word/2023/wordml/word16du" xmlns:w16sdtdh="http://schemas.microsoft.com/office/word/2020/wordml/sdtdatahash" xmlns:w16se="http://schemas.microsoft.com/office/word/2015/wordml/symex" xmlns:wpg="http://schemas.microsoft.com/office/word/2010/wordprocessingGroup" xmlns:wpi="http://schemas.microsoft.com/office/word/2010/wordprocessingInk" xmlns:wne="http://schemas.microsoft.com/office/word/2006/wordml" xmlns:wps="http://schemas.microsoft.com/office/word/2010/wordprocessingShape" mc:Ignorable="w14 w15 w16se w16cid w16 w16cex w16sdtdh wp14">
   <w:p>
     <w:pPr>
       <w:pStyle w:val="a5"/>
@@ -1731,7 +1384,7 @@
 </file>
 
 <file path=word/footnotes.xml><?xml version="1.0" encoding="utf-8"?>
-<w:footnotes xmlns:wpc="http://schemas.microsoft.com/office/word/2010/wordprocessingCanvas" xmlns:cx="http://schemas.microsoft.com/office/drawing/2014/chartex" xmlns:cx1="http://schemas.microsoft.com/office/drawing/2015/9/8/chartex" xmlns:cx2="http://schemas.microsoft.com/office/drawing/2015/10/21/chartex" xmlns:cx3="http://schemas.microsoft.com/office/drawing/2016/5/9/chartex" xmlns:cx4="http://schemas.microsoft.com/office/drawing/2016/5/10/chartex" xmlns:cx5="http://schemas.microsoft.com/office/drawing/2016/5/11/chartex" xmlns:cx6="http://schemas.microsoft.com/office/drawing/2016/5/12/chartex" xmlns:cx7="http://schemas.microsoft.com/office/drawing/2016/5/13/chartex" xmlns:cx8="http://schemas.microsoft.com/office/drawing/2016/5/14/chartex" xmlns:mc="http://schemas.openxmlformats.org/markup-compatibility/2006" xmlns:aink="http://schemas.microsoft.com/office/drawing/2016/ink" xmlns:am3d="http://schemas.microsoft.com/office/drawing/2017/model3d" xmlns:o="urn:schemas-microsoft-com:office:office" xmlns:oel="http://schemas.microsoft.com/office/2019/extlst" xmlns:r="http://schemas.openxmlformats.org/officeDocument/2006/relationships" xmlns:m="http://schemas.openxmlformats.org/officeDocument/2006/math" xmlns:v="urn:schemas-microsoft-com:vml" xmlns:wp14="http://schemas.microsoft.com/office/word/2010/wordprocessingDrawing" xmlns:wp="http://schemas.openxmlformats.org/drawingml/2006/wordprocessingDrawing" xmlns:w10="urn:schemas-microsoft-com:office:word" xmlns:w="http://schemas.openxmlformats.org/wordprocessingml/2006/main" xmlns:w14="http://schemas.microsoft.com/office/word/2010/wordml" xmlns:w15="http://schemas.microsoft.com/office/word/2012/wordml" xmlns:w16cex="http://schemas.microsoft.com/office/word/2018/wordml/cex" xmlns:w16cid="http://schemas.microsoft.com/office/word/2016/wordml/cid" xmlns:w16="http://schemas.microsoft.com/office/word/2018/wordml" xmlns:w16sdtdh="http://schemas.microsoft.com/office/word/2020/wordml/sdtdatahash" xmlns:w16se="http://schemas.microsoft.com/office/word/2015/wordml/symex" xmlns:wpg="http://schemas.microsoft.com/office/word/2010/wordprocessingGroup" xmlns:wpi="http://schemas.microsoft.com/office/word/2010/wordprocessingInk" xmlns:wne="http://schemas.microsoft.com/office/word/2006/wordml" xmlns:wps="http://schemas.microsoft.com/office/word/2010/wordprocessingShape" mc:Ignorable="w14 w15 w16se w16cid w16 w16cex w16sdtdh wp14">
+<w:footnotes xmlns:wpc="http://schemas.microsoft.com/office/word/2010/wordprocessingCanvas" xmlns:cx="http://schemas.microsoft.com/office/drawing/2014/chartex" xmlns:cx1="http://schemas.microsoft.com/office/drawing/2015/9/8/chartex" xmlns:cx2="http://schemas.microsoft.com/office/drawing/2015/10/21/chartex" xmlns:cx3="http://schemas.microsoft.com/office/drawing/2016/5/9/chartex" xmlns:cx4="http://schemas.microsoft.com/office/drawing/2016/5/10/chartex" xmlns:cx5="http://schemas.microsoft.com/office/drawing/2016/5/11/chartex" xmlns:cx6="http://schemas.microsoft.com/office/drawing/2016/5/12/chartex" xmlns:cx7="http://schemas.microsoft.com/office/drawing/2016/5/13/chartex" xmlns:cx8="http://schemas.microsoft.com/office/drawing/2016/5/14/chartex" xmlns:mc="http://schemas.openxmlformats.org/markup-compatibility/2006" xmlns:aink="http://schemas.microsoft.com/office/drawing/2016/ink" xmlns:am3d="http://schemas.microsoft.com/office/drawing/2017/model3d" xmlns:o="urn:schemas-microsoft-com:office:office" xmlns:oel="http://schemas.microsoft.com/office/2019/extlst" xmlns:r="http://schemas.openxmlformats.org/officeDocument/2006/relationships" xmlns:m="http://schemas.openxmlformats.org/officeDocument/2006/math" xmlns:v="urn:schemas-microsoft-com:vml" xmlns:wp14="http://schemas.microsoft.com/office/word/2010/wordprocessingDrawing" xmlns:wp="http://schemas.openxmlformats.org/drawingml/2006/wordprocessingDrawing" xmlns:w10="urn:schemas-microsoft-com:office:word" xmlns:w="http://schemas.openxmlformats.org/wordprocessingml/2006/main" xmlns:w14="http://schemas.microsoft.com/office/word/2010/wordml" xmlns:w15="http://schemas.microsoft.com/office/word/2012/wordml" xmlns:w16cex="http://schemas.microsoft.com/office/word/2018/wordml/cex" xmlns:w16cid="http://schemas.microsoft.com/office/word/2016/wordml/cid" xmlns:w16="http://schemas.microsoft.com/office/word/2018/wordml" xmlns:w16du="http://schemas.microsoft.com/office/word/2023/wordml/word16du" xmlns:w16sdtdh="http://schemas.microsoft.com/office/word/2020/wordml/sdtdatahash" xmlns:w16se="http://schemas.microsoft.com/office/word/2015/wordml/symex" xmlns:wpg="http://schemas.microsoft.com/office/word/2010/wordprocessingGroup" xmlns:wpi="http://schemas.microsoft.com/office/word/2010/wordprocessingInk" xmlns:wne="http://schemas.microsoft.com/office/word/2006/wordml" xmlns:wps="http://schemas.microsoft.com/office/word/2010/wordprocessingShape" mc:Ignorable="w14 w15 w16se w16cid w16 w16cex w16sdtdh wp14">
   <w:footnote w:type="separator" w:id="-1">
     <w:p>
       <w:pPr>
@@ -1758,7 +1411,7 @@
 </file>
 
 <file path=word/header1.xml><?xml version="1.0" encoding="utf-8"?>
-<w:hdr xmlns:wpc="http://schemas.microsoft.com/office/word/2010/wordprocessingCanvas" xmlns:cx="http://schemas.microsoft.com/office/drawing/2014/chartex" xmlns:cx1="http://schemas.microsoft.com/office/drawing/2015/9/8/chartex" xmlns:cx2="http://schemas.microsoft.com/office/drawing/2015/10/21/chartex" xmlns:cx3="http://schemas.microsoft.com/office/drawing/2016/5/9/chartex" xmlns:cx4="http://schemas.microsoft.com/office/drawing/2016/5/10/chartex" xmlns:cx5="http://schemas.microsoft.com/office/drawing/2016/5/11/chartex" xmlns:cx6="http://schemas.microsoft.com/office/drawing/2016/5/12/chartex" xmlns:cx7="http://schemas.microsoft.com/office/drawing/2016/5/13/chartex" xmlns:cx8="http://schemas.microsoft.com/office/drawing/2016/5/14/chartex" xmlns:mc="http://schemas.openxmlformats.org/markup-compatibility/2006" xmlns:aink="http://schemas.microsoft.com/office/drawing/2016/ink" xmlns:am3d="http://schemas.microsoft.com/office/drawing/2017/model3d" xmlns:o="urn:schemas-microsoft-com:office:office" xmlns:oel="http://schemas.microsoft.com/office/2019/extlst" xmlns:r="http://schemas.openxmlformats.org/officeDocument/2006/relationships" xmlns:m="http://schemas.openxmlformats.org/officeDocument/2006/math" xmlns:v="urn:schemas-microsoft-com:vml" xmlns:wp14="http://schemas.microsoft.com/office/word/2010/wordprocessingDrawing" xmlns:wp="http://schemas.openxmlformats.org/drawingml/2006/wordprocessingDrawing" xmlns:w10="urn:schemas-microsoft-com:office:word" xmlns:w="http://schemas.openxmlformats.org/wordprocessingml/2006/main" xmlns:w14="http://schemas.microsoft.com/office/word/2010/wordml" xmlns:w15="http://schemas.microsoft.com/office/word/2012/wordml" xmlns:w16cex="http://schemas.microsoft.com/office/word/2018/wordml/cex" xmlns:w16cid="http://schemas.microsoft.com/office/word/2016/wordml/cid" xmlns:w16="http://schemas.microsoft.com/office/word/2018/wordml" xmlns:w16sdtdh="http://schemas.microsoft.com/office/word/2020/wordml/sdtdatahash" xmlns:w16se="http://schemas.microsoft.com/office/word/2015/wordml/symex" xmlns:wpg="http://schemas.microsoft.com/office/word/2010/wordprocessingGroup" xmlns:wpi="http://schemas.microsoft.com/office/word/2010/wordprocessingInk" xmlns:wne="http://schemas.microsoft.com/office/word/2006/wordml" xmlns:wps="http://schemas.microsoft.com/office/word/2010/wordprocessingShape" mc:Ignorable="w14 w15 w16se w16cid w16 w16cex w16sdtdh wp14">
+<w:hdr xmlns:wpc="http://schemas.microsoft.com/office/word/2010/wordprocessingCanvas" xmlns:cx="http://schemas.microsoft.com/office/drawing/2014/chartex" xmlns:cx1="http://schemas.microsoft.com/office/drawing/2015/9/8/chartex" xmlns:cx2="http://schemas.microsoft.com/office/drawing/2015/10/21/chartex" xmlns:cx3="http://schemas.microsoft.com/office/drawing/2016/5/9/chartex" xmlns:cx4="http://schemas.microsoft.com/office/drawing/2016/5/10/chartex" xmlns:cx5="http://schemas.microsoft.com/office/drawing/2016/5/11/chartex" xmlns:cx6="http://schemas.microsoft.com/office/drawing/2016/5/12/chartex" xmlns:cx7="http://schemas.microsoft.com/office/drawing/2016/5/13/chartex" xmlns:cx8="http://schemas.microsoft.com/office/drawing/2016/5/14/chartex" xmlns:mc="http://schemas.openxmlformats.org/markup-compatibility/2006" xmlns:aink="http://schemas.microsoft.com/office/drawing/2016/ink" xmlns:am3d="http://schemas.microsoft.com/office/drawing/2017/model3d" xmlns:o="urn:schemas-microsoft-com:office:office" xmlns:oel="http://schemas.microsoft.com/office/2019/extlst" xmlns:r="http://schemas.openxmlformats.org/officeDocument/2006/relationships" xmlns:m="http://schemas.openxmlformats.org/officeDocument/2006/math" xmlns:v="urn:schemas-microsoft-com:vml" xmlns:wp14="http://schemas.microsoft.com/office/word/2010/wordprocessingDrawing" xmlns:wp="http://schemas.openxmlformats.org/drawingml/2006/wordprocessingDrawing" xmlns:w10="urn:schemas-microsoft-com:office:word" xmlns:w="http://schemas.openxmlformats.org/wordprocessingml/2006/main" xmlns:w14="http://schemas.microsoft.com/office/word/2010/wordml" xmlns:w15="http://schemas.microsoft.com/office/word/2012/wordml" xmlns:w16cex="http://schemas.microsoft.com/office/word/2018/wordml/cex" xmlns:w16cid="http://schemas.microsoft.com/office/word/2016/wordml/cid" xmlns:w16="http://schemas.microsoft.com/office/word/2018/wordml" xmlns:w16du="http://schemas.microsoft.com/office/word/2023/wordml/word16du" xmlns:w16sdtdh="http://schemas.microsoft.com/office/word/2020/wordml/sdtdatahash" xmlns:w16se="http://schemas.microsoft.com/office/word/2015/wordml/symex" xmlns:wpg="http://schemas.microsoft.com/office/word/2010/wordprocessingGroup" xmlns:wpi="http://schemas.microsoft.com/office/word/2010/wordprocessingInk" xmlns:wne="http://schemas.microsoft.com/office/word/2006/wordml" xmlns:wps="http://schemas.microsoft.com/office/word/2010/wordprocessingShape" mc:Ignorable="w14 w15 w16se w16cid w16 w16cex w16sdtdh wp14">
   <w:p>
     <w:pPr>
       <w:pStyle w:val="a3"/>
@@ -1770,7 +1423,7 @@
 </file>
 
 <file path=word/header2.xml><?xml version="1.0" encoding="utf-8"?>
-<w:hdr xmlns:wpc="http://schemas.microsoft.com/office/word/2010/wordprocessingCanvas" xmlns:cx="http://schemas.microsoft.com/office/drawing/2014/chartex" xmlns:cx1="http://schemas.microsoft.com/office/drawing/2015/9/8/chartex" xmlns:cx2="http://schemas.microsoft.com/office/drawing/2015/10/21/chartex" xmlns:cx3="http://schemas.microsoft.com/office/drawing/2016/5/9/chartex" xmlns:cx4="http://schemas.microsoft.com/office/drawing/2016/5/10/chartex" xmlns:cx5="http://schemas.microsoft.com/office/drawing/2016/5/11/chartex" xmlns:cx6="http://schemas.microsoft.com/office/drawing/2016/5/12/chartex" xmlns:cx7="http://schemas.microsoft.com/office/drawing/2016/5/13/chartex" xmlns:cx8="http://schemas.microsoft.com/office/drawing/2016/5/14/chartex" xmlns:mc="http://schemas.openxmlformats.org/markup-compatibility/2006" xmlns:aink="http://schemas.microsoft.com/office/drawing/2016/ink" xmlns:am3d="http://schemas.microsoft.com/office/drawing/2017/model3d" xmlns:o="urn:schemas-microsoft-com:office:office" xmlns:oel="http://schemas.microsoft.com/office/2019/extlst" xmlns:r="http://schemas.openxmlformats.org/officeDocument/2006/relationships" xmlns:m="http://schemas.openxmlformats.org/officeDocument/2006/math" xmlns:v="urn:schemas-microsoft-com:vml" xmlns:wp14="http://schemas.microsoft.com/office/word/2010/wordprocessingDrawing" xmlns:wp="http://schemas.openxmlformats.org/drawingml/2006/wordprocessingDrawing" xmlns:w10="urn:schemas-microsoft-com:office:word" xmlns:w="http://schemas.openxmlformats.org/wordprocessingml/2006/main" xmlns:w14="http://schemas.microsoft.com/office/word/2010/wordml" xmlns:w15="http://schemas.microsoft.com/office/word/2012/wordml" xmlns:w16cex="http://schemas.microsoft.com/office/word/2018/wordml/cex" xmlns:w16cid="http://schemas.microsoft.com/office/word/2016/wordml/cid" xmlns:w16="http://schemas.microsoft.com/office/word/2018/wordml" xmlns:w16sdtdh="http://schemas.microsoft.com/office/word/2020/wordml/sdtdatahash" xmlns:w16se="http://schemas.microsoft.com/office/word/2015/wordml/symex" xmlns:wpg="http://schemas.microsoft.com/office/word/2010/wordprocessingGroup" xmlns:wpi="http://schemas.microsoft.com/office/word/2010/wordprocessingInk" xmlns:wne="http://schemas.microsoft.com/office/word/2006/wordml" xmlns:wps="http://schemas.microsoft.com/office/word/2010/wordprocessingShape" mc:Ignorable="w14 w15 w16se w16cid w16 w16cex w16sdtdh wp14">
+<w:hdr xmlns:wpc="http://schemas.microsoft.com/office/word/2010/wordprocessingCanvas" xmlns:cx="http://schemas.microsoft.com/office/drawing/2014/chartex" xmlns:cx1="http://schemas.microsoft.com/office/drawing/2015/9/8/chartex" xmlns:cx2="http://schemas.microsoft.com/office/drawing/2015/10/21/chartex" xmlns:cx3="http://schemas.microsoft.com/office/drawing/2016/5/9/chartex" xmlns:cx4="http://schemas.microsoft.com/office/drawing/2016/5/10/chartex" xmlns:cx5="http://schemas.microsoft.com/office/drawing/2016/5/11/chartex" xmlns:cx6="http://schemas.microsoft.com/office/drawing/2016/5/12/chartex" xmlns:cx7="http://schemas.microsoft.com/office/drawing/2016/5/13/chartex" xmlns:cx8="http://schemas.microsoft.com/office/drawing/2016/5/14/chartex" xmlns:mc="http://schemas.openxmlformats.org/markup-compatibility/2006" xmlns:aink="http://schemas.microsoft.com/office/drawing/2016/ink" xmlns:am3d="http://schemas.microsoft.com/office/drawing/2017/model3d" xmlns:o="urn:schemas-microsoft-com:office:office" xmlns:oel="http://schemas.microsoft.com/office/2019/extlst" xmlns:r="http://schemas.openxmlformats.org/officeDocument/2006/relationships" xmlns:m="http://schemas.openxmlformats.org/officeDocument/2006/math" xmlns:v="urn:schemas-microsoft-com:vml" xmlns:wp14="http://schemas.microsoft.com/office/word/2010/wordprocessingDrawing" xmlns:wp="http://schemas.openxmlformats.org/drawingml/2006/wordprocessingDrawing" xmlns:w10="urn:schemas-microsoft-com:office:word" xmlns:w="http://schemas.openxmlformats.org/wordprocessingml/2006/main" xmlns:w14="http://schemas.microsoft.com/office/word/2010/wordml" xmlns:w15="http://schemas.microsoft.com/office/word/2012/wordml" xmlns:w16cex="http://schemas.microsoft.com/office/word/2018/wordml/cex" xmlns:w16cid="http://schemas.microsoft.com/office/word/2016/wordml/cid" xmlns:w16="http://schemas.microsoft.com/office/word/2018/wordml" xmlns:w16du="http://schemas.microsoft.com/office/word/2023/wordml/word16du" xmlns:w16sdtdh="http://schemas.microsoft.com/office/word/2020/wordml/sdtdatahash" xmlns:w16se="http://schemas.microsoft.com/office/word/2015/wordml/symex" xmlns:wpg="http://schemas.microsoft.com/office/word/2010/wordprocessingGroup" xmlns:wpi="http://schemas.microsoft.com/office/word/2010/wordprocessingInk" xmlns:wne="http://schemas.microsoft.com/office/word/2006/wordml" xmlns:wps="http://schemas.microsoft.com/office/word/2010/wordprocessingShape" mc:Ignorable="w14 w15 w16se w16cid w16 w16cex w16sdtdh wp14">
   <w:p>
     <w:pPr>
       <w:pStyle w:val="a3"/>
@@ -1782,7 +1435,7 @@
 </file>
 
 <file path=word/header3.xml><?xml version="1.0" encoding="utf-8"?>
-<w:hdr xmlns:wpc="http://schemas.microsoft.com/office/word/2010/wordprocessingCanvas" xmlns:cx="http://schemas.microsoft.com/office/drawing/2014/chartex" xmlns:cx1="http://schemas.microsoft.com/office/drawing/2015/9/8/chartex" xmlns:cx2="http://schemas.microsoft.com/office/drawing/2015/10/21/chartex" xmlns:cx3="http://schemas.microsoft.com/office/drawing/2016/5/9/chartex" xmlns:cx4="http://schemas.microsoft.com/office/drawing/2016/5/10/chartex" xmlns:cx5="http://schemas.microsoft.com/office/drawing/2016/5/11/chartex" xmlns:cx6="http://schemas.microsoft.com/office/drawing/2016/5/12/chartex" xmlns:cx7="http://schemas.microsoft.com/office/drawing/2016/5/13/chartex" xmlns:cx8="http://schemas.microsoft.com/office/drawing/2016/5/14/chartex" xmlns:mc="http://schemas.openxmlformats.org/markup-compatibility/2006" xmlns:aink="http://schemas.microsoft.com/office/drawing/2016/ink" xmlns:am3d="http://schemas.microsoft.com/office/drawing/2017/model3d" xmlns:o="urn:schemas-microsoft-com:office:office" xmlns:oel="http://schemas.microsoft.com/office/2019/extlst" xmlns:r="http://schemas.openxmlformats.org/officeDocument/2006/relationships" xmlns:m="http://schemas.openxmlformats.org/officeDocument/2006/math" xmlns:v="urn:schemas-microsoft-com:vml" xmlns:wp14="http://schemas.microsoft.com/office/word/2010/wordprocessingDrawing" xmlns:wp="http://schemas.openxmlformats.org/drawingml/2006/wordprocessingDrawing" xmlns:w10="urn:schemas-microsoft-com:office:word" xmlns:w="http://schemas.openxmlformats.org/wordprocessingml/2006/main" xmlns:w14="http://schemas.microsoft.com/office/word/2010/wordml" xmlns:w15="http://schemas.microsoft.com/office/word/2012/wordml" xmlns:w16cex="http://schemas.microsoft.com/office/word/2018/wordml/cex" xmlns:w16cid="http://schemas.microsoft.com/office/word/2016/wordml/cid" xmlns:w16="http://schemas.microsoft.com/office/word/2018/wordml" xmlns:w16sdtdh="http://schemas.microsoft.com/office/word/2020/wordml/sdtdatahash" xmlns:w16se="http://schemas.microsoft.com/office/word/2015/wordml/symex" xmlns:wpg="http://schemas.microsoft.com/office/word/2010/wordprocessingGroup" xmlns:wpi="http://schemas.microsoft.com/office/word/2010/wordprocessingInk" xmlns:wne="http://schemas.microsoft.com/office/word/2006/wordml" xmlns:wps="http://schemas.microsoft.com/office/word/2010/wordprocessingShape" mc:Ignorable="w14 w15 w16se w16cid w16 w16cex w16sdtdh wp14">
+<w:hdr xmlns:wpc="http://schemas.microsoft.com/office/word/2010/wordprocessingCanvas" xmlns:cx="http://schemas.microsoft.com/office/drawing/2014/chartex" xmlns:cx1="http://schemas.microsoft.com/office/drawing/2015/9/8/chartex" xmlns:cx2="http://schemas.microsoft.com/office/drawing/2015/10/21/chartex" xmlns:cx3="http://schemas.microsoft.com/office/drawing/2016/5/9/chartex" xmlns:cx4="http://schemas.microsoft.com/office/drawing/2016/5/10/chartex" xmlns:cx5="http://schemas.microsoft.com/office/drawing/2016/5/11/chartex" xmlns:cx6="http://schemas.microsoft.com/office/drawing/2016/5/12/chartex" xmlns:cx7="http://schemas.microsoft.com/office/drawing/2016/5/13/chartex" xmlns:cx8="http://schemas.microsoft.com/office/drawing/2016/5/14/chartex" xmlns:mc="http://schemas.openxmlformats.org/markup-compatibility/2006" xmlns:aink="http://schemas.microsoft.com/office/drawing/2016/ink" xmlns:am3d="http://schemas.microsoft.com/office/drawing/2017/model3d" xmlns:o="urn:schemas-microsoft-com:office:office" xmlns:oel="http://schemas.microsoft.com/office/2019/extlst" xmlns:r="http://schemas.openxmlformats.org/officeDocument/2006/relationships" xmlns:m="http://schemas.openxmlformats.org/officeDocument/2006/math" xmlns:v="urn:schemas-microsoft-com:vml" xmlns:wp14="http://schemas.microsoft.com/office/word/2010/wordprocessingDrawing" xmlns:wp="http://schemas.openxmlformats.org/drawingml/2006/wordprocessingDrawing" xmlns:w10="urn:schemas-microsoft-com:office:word" xmlns:w="http://schemas.openxmlformats.org/wordprocessingml/2006/main" xmlns:w14="http://schemas.microsoft.com/office/word/2010/wordml" xmlns:w15="http://schemas.microsoft.com/office/word/2012/wordml" xmlns:w16cex="http://schemas.microsoft.com/office/word/2018/wordml/cex" xmlns:w16cid="http://schemas.microsoft.com/office/word/2016/wordml/cid" xmlns:w16="http://schemas.microsoft.com/office/word/2018/wordml" xmlns:w16du="http://schemas.microsoft.com/office/word/2023/wordml/word16du" xmlns:w16sdtdh="http://schemas.microsoft.com/office/word/2020/wordml/sdtdatahash" xmlns:w16se="http://schemas.microsoft.com/office/word/2015/wordml/symex" xmlns:wpg="http://schemas.microsoft.com/office/word/2010/wordprocessingGroup" xmlns:wpi="http://schemas.microsoft.com/office/word/2010/wordprocessingInk" xmlns:wne="http://schemas.microsoft.com/office/word/2006/wordml" xmlns:wps="http://schemas.microsoft.com/office/word/2010/wordprocessingShape" mc:Ignorable="w14 w15 w16se w16cid w16 w16cex w16sdtdh wp14">
   <w:p>
     <w:pPr>
       <w:pStyle w:val="a3"/>
